--- a/Project 2/Rana_Dhruv_Project#2.docx
+++ b/Project 2/Rana_Dhruv_Project#2.docx
@@ -55,13 +55,17 @@
         <w:jc w:val="left"/>
         <w:rPr>
           <w:rFonts w:ascii="Times New Roman" w:hAnsi="Times New Roman" w:cs="Times New Roman"/>
-          <w:sz w:val="24"/>
-          <w:szCs w:val="28"/>
-        </w:rPr>
-      </w:pPr>
-      <w:r>
-        <w:rPr>
-          <w:rFonts w:ascii="Times New Roman" w:hAnsi="Times New Roman" w:cs="Times New Roman"/>
+          <w:i/>
+          <w:iCs/>
+          <w:sz w:val="24"/>
+          <w:szCs w:val="28"/>
+        </w:rPr>
+      </w:pPr>
+      <w:r>
+        <w:rPr>
+          <w:rFonts w:ascii="Times New Roman" w:hAnsi="Times New Roman" w:cs="Times New Roman"/>
+          <w:i/>
+          <w:iCs/>
           <w:sz w:val="24"/>
           <w:szCs w:val="28"/>
         </w:rPr>
@@ -71,6 +75,8 @@
       <w:r>
         <w:rPr>
           <w:rFonts w:ascii="Times New Roman" w:hAnsi="Times New Roman" w:cs="Times New Roman"/>
+          <w:i/>
+          <w:iCs/>
           <w:sz w:val="24"/>
           <w:szCs w:val="28"/>
         </w:rPr>
@@ -80,6 +86,8 @@
       <w:r>
         <w:rPr>
           <w:rFonts w:ascii="Times New Roman" w:hAnsi="Times New Roman" w:cs="Times New Roman"/>
+          <w:i/>
+          <w:iCs/>
           <w:sz w:val="24"/>
           <w:szCs w:val="28"/>
         </w:rPr>
@@ -89,19 +97,56 @@
       <w:r>
         <w:rPr>
           <w:rFonts w:ascii="Times New Roman" w:hAnsi="Times New Roman" w:cs="Times New Roman"/>
-          <w:sz w:val="24"/>
-          <w:szCs w:val="28"/>
-        </w:rPr>
-        <w:t>Pytorchtutorial</w:t>
+          <w:i/>
+          <w:iCs/>
+          <w:sz w:val="24"/>
+          <w:szCs w:val="28"/>
+        </w:rPr>
+        <w:t>Pytorch</w:t>
       </w:r>
       <w:proofErr w:type="spellEnd"/>
       <w:r>
         <w:rPr>
           <w:rFonts w:ascii="Times New Roman" w:hAnsi="Times New Roman" w:cs="Times New Roman"/>
-          <w:sz w:val="24"/>
-          <w:szCs w:val="28"/>
-        </w:rPr>
-        <w:t xml:space="preserve"> cart-pole:</w:t>
+          <w:i/>
+          <w:iCs/>
+          <w:sz w:val="24"/>
+          <w:szCs w:val="28"/>
+        </w:rPr>
+        <w:t xml:space="preserve"> </w:t>
+      </w:r>
+      <w:r>
+        <w:rPr>
+          <w:rFonts w:ascii="Times New Roman" w:hAnsi="Times New Roman" w:cs="Times New Roman"/>
+          <w:i/>
+          <w:iCs/>
+          <w:sz w:val="24"/>
+          <w:szCs w:val="28"/>
+        </w:rPr>
+        <w:t>tutorial cart-pole</w:t>
+      </w:r>
+    </w:p>
+    <w:p>
+      <w:pPr>
+        <w:tabs>
+          <w:tab w:val="left" w:pos="-705"/>
+        </w:tabs>
+        <w:spacing w:after="104"/>
+        <w:ind w:left="270" w:right="229" w:firstLine="0"/>
+        <w:jc w:val="left"/>
+        <w:rPr>
+          <w:rFonts w:ascii="Times New Roman" w:hAnsi="Times New Roman" w:cs="Times New Roman"/>
+          <w:sz w:val="24"/>
+          <w:szCs w:val="28"/>
+        </w:rPr>
+      </w:pPr>
+      <w:r>
+        <w:rPr>
+          <w:rFonts w:ascii="Times New Roman" w:hAnsi="Times New Roman" w:cs="Times New Roman"/>
+          <w:sz w:val="24"/>
+          <w:szCs w:val="28"/>
+        </w:rPr>
+        <w:t>Attached Separately</w:t>
       </w:r>
     </w:p>
     <w:p>
@@ -142,47 +187,247 @@
           <w:sz w:val="24"/>
           <w:szCs w:val="28"/>
         </w:rPr>
-        <w:t xml:space="preserve">Give an overview of the DQN algorithm in written forms (1-3 paragraphs). Include definitions of key terms and how they relate to the cart-pole problem </w:t>
-      </w:r>
-      <w:proofErr w:type="gramStart"/>
-      <w:r>
-        <w:rPr>
-          <w:rFonts w:ascii="Times New Roman" w:hAnsi="Times New Roman" w:cs="Times New Roman"/>
-          <w:sz w:val="24"/>
-          <w:szCs w:val="28"/>
-        </w:rPr>
-        <w:t>( state</w:t>
-      </w:r>
-      <w:proofErr w:type="gramEnd"/>
-      <w:r>
-        <w:rPr>
-          <w:rFonts w:ascii="Times New Roman" w:hAnsi="Times New Roman" w:cs="Times New Roman"/>
-          <w:sz w:val="24"/>
-          <w:szCs w:val="28"/>
-        </w:rPr>
-        <w:t>, action, environment, reward. )</w:t>
-      </w:r>
-    </w:p>
-    <w:p>
-      <w:pPr>
-        <w:tabs>
-          <w:tab w:val="left" w:pos="-705"/>
-        </w:tabs>
-        <w:ind w:left="270" w:right="229" w:firstLine="0"/>
-        <w:jc w:val="left"/>
-        <w:rPr>
-          <w:rFonts w:ascii="Times New Roman" w:hAnsi="Times New Roman" w:cs="Times New Roman"/>
-          <w:sz w:val="24"/>
-          <w:szCs w:val="28"/>
-        </w:rPr>
-      </w:pPr>
-    </w:p>
-    <w:p>
-      <w:pPr>
-        <w:tabs>
-          <w:tab w:val="left" w:pos="-705"/>
-        </w:tabs>
-        <w:ind w:left="270" w:right="229" w:firstLine="0"/>
+        <w:t>Give an overview of the DQN algorithm in written forms (1-3 paragraphs). Include definitions of key terms and how they relate to the cart-pole problem (state, action, environment, reward)</w:t>
+      </w:r>
+    </w:p>
+    <w:p>
+      <w:pPr>
+        <w:tabs>
+          <w:tab w:val="left" w:pos="-705"/>
+        </w:tabs>
+        <w:ind w:left="270" w:right="229" w:firstLine="0"/>
+        <w:jc w:val="left"/>
+        <w:rPr>
+          <w:rFonts w:ascii="Times New Roman" w:hAnsi="Times New Roman" w:cs="Times New Roman"/>
+          <w:sz w:val="24"/>
+          <w:szCs w:val="28"/>
+        </w:rPr>
+      </w:pPr>
+    </w:p>
+    <w:p>
+      <w:pPr>
+        <w:tabs>
+          <w:tab w:val="left" w:pos="-705"/>
+        </w:tabs>
+        <w:spacing w:line="240" w:lineRule="auto"/>
+        <w:ind w:left="270" w:right="229" w:firstLine="0"/>
+        <w:jc w:val="left"/>
+        <w:rPr>
+          <w:rFonts w:ascii="Times New Roman" w:hAnsi="Times New Roman" w:cs="Times New Roman"/>
+          <w:sz w:val="24"/>
+          <w:szCs w:val="28"/>
+        </w:rPr>
+      </w:pPr>
+      <w:r>
+        <w:rPr>
+          <w:rFonts w:ascii="Times New Roman" w:hAnsi="Times New Roman" w:cs="Times New Roman"/>
+          <w:sz w:val="24"/>
+          <w:szCs w:val="28"/>
+        </w:rPr>
+        <w:tab/>
+      </w:r>
+      <w:r>
+        <w:rPr>
+          <w:rFonts w:ascii="Times New Roman" w:hAnsi="Times New Roman" w:cs="Times New Roman"/>
+          <w:sz w:val="24"/>
+          <w:szCs w:val="28"/>
+        </w:rPr>
+        <w:t>DQN (Deep Q-</w:t>
+      </w:r>
+      <w:r>
+        <w:rPr>
+          <w:rFonts w:ascii="Times New Roman" w:hAnsi="Times New Roman" w:cs="Times New Roman"/>
+          <w:sz w:val="24"/>
+          <w:szCs w:val="28"/>
+        </w:rPr>
+        <w:t>Network</w:t>
+      </w:r>
+      <w:r>
+        <w:rPr>
+          <w:rFonts w:ascii="Times New Roman" w:hAnsi="Times New Roman" w:cs="Times New Roman"/>
+          <w:sz w:val="24"/>
+          <w:szCs w:val="28"/>
+        </w:rPr>
+        <w:t xml:space="preserve">) is the utilization of Deep Learning Networks to achieve Q-learning. Q-learning is the </w:t>
+      </w:r>
+      <w:r>
+        <w:rPr>
+          <w:rFonts w:ascii="Times New Roman" w:hAnsi="Times New Roman" w:cs="Times New Roman"/>
+          <w:sz w:val="24"/>
+          <w:szCs w:val="28"/>
+        </w:rPr>
+        <w:t>function</w:t>
+      </w:r>
+      <w:r>
+        <w:rPr>
+          <w:rFonts w:ascii="Times New Roman" w:hAnsi="Times New Roman" w:cs="Times New Roman"/>
+          <w:sz w:val="24"/>
+          <w:szCs w:val="28"/>
+        </w:rPr>
+        <w:t xml:space="preserve"> or a table</w:t>
+      </w:r>
+      <w:r>
+        <w:rPr>
+          <w:rFonts w:ascii="Times New Roman" w:hAnsi="Times New Roman" w:cs="Times New Roman"/>
+          <w:sz w:val="24"/>
+          <w:szCs w:val="28"/>
+        </w:rPr>
+        <w:t xml:space="preserve"> that maps a reward for each state and the corresponding action for that given state and building a policy that will lead to maximization of the rewards. Thus, it is an optimization problem of which action for a given state will lead to the highest reward. However, in real world we do not know of this function/table. Thus, we utilize neural networks as they are a fantastic way to approximate a function. We can use the neural networks with a lots of training data to approach the real function. With the function it just then matters of picking the action that will result in the highest reward, when the state of the agent is passed to this neural network function. </w:t>
+      </w:r>
+    </w:p>
+    <w:p>
+      <w:pPr>
+        <w:tabs>
+          <w:tab w:val="left" w:pos="-705"/>
+        </w:tabs>
+        <w:spacing w:line="240" w:lineRule="auto"/>
+        <w:ind w:left="270" w:right="229" w:firstLine="0"/>
+        <w:jc w:val="left"/>
+        <w:rPr>
+          <w:rFonts w:ascii="Times New Roman" w:hAnsi="Times New Roman" w:cs="Times New Roman"/>
+          <w:sz w:val="24"/>
+          <w:szCs w:val="28"/>
+        </w:rPr>
+      </w:pPr>
+    </w:p>
+    <w:p>
+      <w:pPr>
+        <w:tabs>
+          <w:tab w:val="left" w:pos="-705"/>
+        </w:tabs>
+        <w:spacing w:line="240" w:lineRule="auto"/>
+        <w:ind w:left="270" w:right="229" w:firstLine="0"/>
+        <w:jc w:val="left"/>
+        <w:rPr>
+          <w:rFonts w:ascii="Times New Roman" w:hAnsi="Times New Roman" w:cs="Times New Roman"/>
+          <w:sz w:val="24"/>
+          <w:szCs w:val="28"/>
+        </w:rPr>
+      </w:pPr>
+      <w:r>
+        <w:rPr>
+          <w:rFonts w:ascii="Times New Roman" w:hAnsi="Times New Roman" w:cs="Times New Roman"/>
+          <w:sz w:val="24"/>
+          <w:szCs w:val="28"/>
+        </w:rPr>
+        <w:tab/>
+        <w:t xml:space="preserve">In our case of cart and pole the agent is the cart and pole and the state is picture of the </w:t>
+      </w:r>
+      <w:r>
+        <w:rPr>
+          <w:rFonts w:ascii="Times New Roman" w:hAnsi="Times New Roman" w:cs="Times New Roman"/>
+          <w:sz w:val="24"/>
+          <w:szCs w:val="28"/>
+        </w:rPr>
+        <w:t xml:space="preserve">environment as we are using CNN (convolutional neural networks). Our last layer of CNN is a fully connected layer of size 2 as the amount of action our agent can perform is two. Thus, when we input a state to our CNN the last layer will approximate the reward for that corresponding action, and we just pick the one that lead to maximum reward. However, we are using the exploration and exploitation approach, so few time we will move our agent randomly to achieve better performance. Once we take the action, we will transition to the next state, and pass that state to the network, and this keeps going until the environment is </w:t>
+      </w:r>
+      <w:r>
+        <w:rPr>
+          <w:rFonts w:ascii="Times New Roman" w:hAnsi="Times New Roman" w:cs="Times New Roman"/>
+          <w:sz w:val="24"/>
+          <w:szCs w:val="28"/>
+        </w:rPr>
+        <w:t>restarted</w:t>
+      </w:r>
+      <w:r>
+        <w:rPr>
+          <w:rFonts w:ascii="Times New Roman" w:hAnsi="Times New Roman" w:cs="Times New Roman"/>
+          <w:sz w:val="24"/>
+          <w:szCs w:val="28"/>
+        </w:rPr>
+        <w:t xml:space="preserve"> or the agent dies. We keep doing this until we find the best weight for the given amount of training. </w:t>
+      </w:r>
+    </w:p>
+    <w:p>
+      <w:pPr>
+        <w:tabs>
+          <w:tab w:val="left" w:pos="-705"/>
+        </w:tabs>
+        <w:ind w:right="229"/>
+        <w:jc w:val="left"/>
+        <w:rPr>
+          <w:rFonts w:ascii="Times New Roman" w:hAnsi="Times New Roman" w:cs="Times New Roman"/>
+          <w:sz w:val="24"/>
+          <w:szCs w:val="28"/>
+        </w:rPr>
+      </w:pPr>
+    </w:p>
+    <w:p>
+      <w:pPr>
+        <w:tabs>
+          <w:tab w:val="left" w:pos="-705"/>
+        </w:tabs>
+        <w:ind w:right="229"/>
+        <w:jc w:val="left"/>
+        <w:rPr>
+          <w:rFonts w:ascii="Times New Roman" w:hAnsi="Times New Roman" w:cs="Times New Roman"/>
+          <w:sz w:val="24"/>
+          <w:szCs w:val="28"/>
+        </w:rPr>
+      </w:pPr>
+    </w:p>
+    <w:p>
+      <w:pPr>
+        <w:tabs>
+          <w:tab w:val="left" w:pos="-705"/>
+        </w:tabs>
+        <w:ind w:right="229"/>
+        <w:jc w:val="left"/>
+        <w:rPr>
+          <w:rFonts w:ascii="Times New Roman" w:hAnsi="Times New Roman" w:cs="Times New Roman"/>
+          <w:sz w:val="24"/>
+          <w:szCs w:val="28"/>
+        </w:rPr>
+      </w:pPr>
+    </w:p>
+    <w:p>
+      <w:pPr>
+        <w:tabs>
+          <w:tab w:val="left" w:pos="-705"/>
+        </w:tabs>
+        <w:ind w:right="229"/>
+        <w:jc w:val="left"/>
+        <w:rPr>
+          <w:rFonts w:ascii="Times New Roman" w:hAnsi="Times New Roman" w:cs="Times New Roman"/>
+          <w:sz w:val="24"/>
+          <w:szCs w:val="28"/>
+        </w:rPr>
+      </w:pPr>
+    </w:p>
+    <w:p>
+      <w:pPr>
+        <w:tabs>
+          <w:tab w:val="left" w:pos="-705"/>
+        </w:tabs>
+        <w:ind w:right="229"/>
+        <w:jc w:val="left"/>
+        <w:rPr>
+          <w:rFonts w:ascii="Times New Roman" w:hAnsi="Times New Roman" w:cs="Times New Roman"/>
+          <w:sz w:val="24"/>
+          <w:szCs w:val="28"/>
+        </w:rPr>
+      </w:pPr>
+    </w:p>
+    <w:p>
+      <w:pPr>
+        <w:tabs>
+          <w:tab w:val="left" w:pos="-705"/>
+        </w:tabs>
+        <w:ind w:left="0" w:right="229" w:firstLine="0"/>
+        <w:jc w:val="left"/>
+        <w:rPr>
+          <w:rFonts w:ascii="Times New Roman" w:hAnsi="Times New Roman" w:cs="Times New Roman"/>
+          <w:sz w:val="24"/>
+          <w:szCs w:val="28"/>
+        </w:rPr>
+      </w:pPr>
+    </w:p>
+    <w:p>
+      <w:pPr>
+        <w:tabs>
+          <w:tab w:val="left" w:pos="-705"/>
+        </w:tabs>
+        <w:ind w:left="0" w:right="229" w:firstLine="0"/>
         <w:jc w:val="left"/>
         <w:rPr>
           <w:rFonts w:ascii="Times New Roman" w:hAnsi="Times New Roman" w:cs="Times New Roman"/>
@@ -204,36 +449,88 @@
         <w:jc w:val="left"/>
         <w:rPr>
           <w:rFonts w:ascii="Times New Roman" w:hAnsi="Times New Roman" w:cs="Times New Roman"/>
-          <w:sz w:val="24"/>
-          <w:szCs w:val="28"/>
-        </w:rPr>
-      </w:pPr>
-      <w:r>
-        <w:rPr>
-          <w:rFonts w:ascii="Times New Roman" w:hAnsi="Times New Roman" w:cs="Times New Roman"/>
-          <w:sz w:val="24"/>
-          <w:szCs w:val="28"/>
-        </w:rPr>
-        <w:t xml:space="preserve">Choose performance metrics for your implementation and plot these as </w:t>
-      </w:r>
-      <w:proofErr w:type="spellStart"/>
-      <w:r>
-        <w:rPr>
-          <w:rFonts w:ascii="Times New Roman" w:hAnsi="Times New Roman" w:cs="Times New Roman"/>
-          <w:sz w:val="24"/>
-          <w:szCs w:val="28"/>
-        </w:rPr>
-        <w:t>afunction</w:t>
-      </w:r>
-      <w:proofErr w:type="spellEnd"/>
-      <w:r>
-        <w:rPr>
-          <w:rFonts w:ascii="Times New Roman" w:hAnsi="Times New Roman" w:cs="Times New Roman"/>
-          <w:sz w:val="24"/>
-          <w:szCs w:val="28"/>
-        </w:rPr>
-        <w:t xml:space="preserve"> of the amount of training for your agent. Compare these plots for a random agent, and an agent trained for a small amount of time and a large amount of time. (Choose training times to show significant differences in the plots).</w:t>
-      </w:r>
+          <w:i/>
+          <w:iCs/>
+          <w:sz w:val="24"/>
+          <w:szCs w:val="28"/>
+        </w:rPr>
+      </w:pPr>
+      <w:r>
+        <w:rPr>
+          <w:rFonts w:ascii="Times New Roman" w:hAnsi="Times New Roman" w:cs="Times New Roman"/>
+          <w:i/>
+          <w:iCs/>
+          <w:sz w:val="24"/>
+          <w:szCs w:val="28"/>
+        </w:rPr>
+        <w:lastRenderedPageBreak/>
+        <w:t>Choose performance metrics for your implementation and plot these as a</w:t>
+      </w:r>
+      <w:r>
+        <w:rPr>
+          <w:rFonts w:ascii="Times New Roman" w:hAnsi="Times New Roman" w:cs="Times New Roman"/>
+          <w:i/>
+          <w:iCs/>
+          <w:sz w:val="24"/>
+          <w:szCs w:val="28"/>
+        </w:rPr>
+        <w:t xml:space="preserve"> </w:t>
+      </w:r>
+      <w:r>
+        <w:rPr>
+          <w:rFonts w:ascii="Times New Roman" w:hAnsi="Times New Roman" w:cs="Times New Roman"/>
+          <w:i/>
+          <w:iCs/>
+          <w:sz w:val="24"/>
+          <w:szCs w:val="28"/>
+        </w:rPr>
+        <w:t>function of the amount of training for your agent. Compare these plots for a random agent, and an agent trained for a small amount of time and a large amount of time. (Choose training times to show significant differences in the plots).</w:t>
+      </w:r>
+    </w:p>
+    <w:p>
+      <w:pPr>
+        <w:tabs>
+          <w:tab w:val="left" w:pos="-705"/>
+        </w:tabs>
+        <w:ind w:left="270" w:right="229" w:firstLine="0"/>
+        <w:jc w:val="left"/>
+        <w:rPr>
+          <w:rFonts w:ascii="Times New Roman" w:hAnsi="Times New Roman" w:cs="Times New Roman"/>
+          <w:sz w:val="24"/>
+          <w:szCs w:val="28"/>
+        </w:rPr>
+      </w:pPr>
+      <w:r>
+        <w:rPr>
+          <w:rFonts w:ascii="Times New Roman" w:hAnsi="Times New Roman" w:cs="Times New Roman"/>
+          <w:sz w:val="24"/>
+          <w:szCs w:val="28"/>
+        </w:rPr>
+        <w:tab/>
+        <w:t xml:space="preserve">When we look at the plot Random Agent, Agent trained for 200 episodes, and Agent trained for 1000 episodes. We see that the random agent survives for about 20 steps on average. However, when we switch to the agent trained for 200 episodes, we see that on average it stays alive for about 10 steps on average. This indicates that a random agent will perform better than an agent trained for small amount of time. At last, when we look at the agent trained for 1000 episodes, we see that the average steps taken by the agent is 40 steps. Not only that we can also tell by the visualization of each agent that the amount of time spent training will slowly improve the agent’s performance. I can conclude this, because for the visualization of </w:t>
+      </w:r>
+      <w:r>
+        <w:rPr>
+          <w:rFonts w:ascii="Times New Roman" w:hAnsi="Times New Roman" w:cs="Times New Roman"/>
+          <w:sz w:val="24"/>
+          <w:szCs w:val="28"/>
+        </w:rPr>
+        <w:t>agent trained for 1000 episodes, we can observe that as soon the environment starts the agent tries to balance the pole but, is still lacking at controlling the pole when it swings very wide or fast.</w:t>
+      </w:r>
+    </w:p>
+    <w:p>
+      <w:pPr>
+        <w:tabs>
+          <w:tab w:val="left" w:pos="-705"/>
+        </w:tabs>
+        <w:ind w:left="270" w:right="229" w:firstLine="0"/>
+        <w:jc w:val="left"/>
+        <w:rPr>
+          <w:rFonts w:ascii="Times New Roman" w:hAnsi="Times New Roman" w:cs="Times New Roman"/>
+          <w:sz w:val="24"/>
+          <w:szCs w:val="28"/>
+        </w:rPr>
+      </w:pPr>
     </w:p>
     <w:p>
       <w:pPr>
@@ -305,13 +602,17 @@
         <w:jc w:val="left"/>
         <w:rPr>
           <w:rFonts w:ascii="Times New Roman" w:hAnsi="Times New Roman" w:cs="Times New Roman"/>
-          <w:sz w:val="24"/>
-          <w:szCs w:val="28"/>
-        </w:rPr>
-      </w:pPr>
-      <w:r>
-        <w:rPr>
-          <w:rFonts w:ascii="Times New Roman" w:hAnsi="Times New Roman" w:cs="Times New Roman"/>
+          <w:i/>
+          <w:iCs/>
+          <w:sz w:val="24"/>
+          <w:szCs w:val="28"/>
+        </w:rPr>
+      </w:pPr>
+      <w:r>
+        <w:rPr>
+          <w:rFonts w:ascii="Times New Roman" w:hAnsi="Times New Roman" w:cs="Times New Roman"/>
+          <w:i/>
+          <w:iCs/>
           <w:sz w:val="24"/>
           <w:szCs w:val="28"/>
         </w:rPr>
@@ -320,6 +621,8 @@
       <w:r>
         <w:rPr>
           <w:rFonts w:ascii="Times New Roman" w:hAnsi="Times New Roman" w:cs="Times New Roman"/>
+          <w:i/>
+          <w:iCs/>
           <w:sz w:val="24"/>
           <w:szCs w:val="28"/>
         </w:rPr>
@@ -328,6 +631,8 @@
       <w:r>
         <w:rPr>
           <w:rFonts w:ascii="Times New Roman" w:hAnsi="Times New Roman" w:cs="Times New Roman"/>
+          <w:i/>
+          <w:iCs/>
           <w:sz w:val="24"/>
           <w:szCs w:val="28"/>
         </w:rPr>
@@ -336,6 +641,8 @@
       <w:r>
         <w:rPr>
           <w:rFonts w:ascii="Times New Roman" w:hAnsi="Times New Roman" w:cs="Times New Roman"/>
+          <w:i/>
+          <w:iCs/>
           <w:sz w:val="24"/>
           <w:szCs w:val="28"/>
         </w:rPr>
@@ -367,10 +674,1290 @@
         <w:jc w:val="left"/>
         <w:rPr>
           <w:rFonts w:ascii="Times New Roman" w:hAnsi="Times New Roman" w:cs="Times New Roman"/>
-          <w:sz w:val="24"/>
-          <w:szCs w:val="28"/>
-        </w:rPr>
-      </w:pPr>
+          <w:b/>
+          <w:bCs/>
+          <w:sz w:val="24"/>
+          <w:szCs w:val="28"/>
+        </w:rPr>
+      </w:pPr>
+      <w:r>
+        <w:rPr>
+          <w:rFonts w:ascii="Times New Roman" w:hAnsi="Times New Roman" w:cs="Times New Roman"/>
+          <w:b/>
+          <w:bCs/>
+          <w:sz w:val="24"/>
+          <w:szCs w:val="28"/>
+        </w:rPr>
+        <w:t>Cliff Walking</w:t>
+      </w:r>
+      <w:r>
+        <w:rPr>
+          <w:rFonts w:ascii="Times New Roman" w:hAnsi="Times New Roman" w:cs="Times New Roman"/>
+          <w:b/>
+          <w:bCs/>
+          <w:sz w:val="24"/>
+          <w:szCs w:val="28"/>
+        </w:rPr>
+        <w:t xml:space="preserve"> </w:t>
+      </w:r>
+      <w:r>
+        <w:rPr>
+          <w:rFonts w:ascii="Times New Roman" w:hAnsi="Times New Roman" w:cs="Times New Roman"/>
+          <w:sz w:val="24"/>
+          <w:szCs w:val="28"/>
+        </w:rPr>
+        <w:t>(Environment)</w:t>
+      </w:r>
+    </w:p>
+    <w:p>
+      <w:pPr>
+        <w:tabs>
+          <w:tab w:val="left" w:pos="-705"/>
+        </w:tabs>
+        <w:spacing w:after="0" w:line="240" w:lineRule="auto"/>
+        <w:ind w:left="270" w:right="229" w:firstLine="0"/>
+        <w:jc w:val="left"/>
+        <w:rPr>
+          <w:rFonts w:ascii="Times New Roman" w:hAnsi="Times New Roman" w:cs="Times New Roman"/>
+          <w:sz w:val="24"/>
+          <w:szCs w:val="28"/>
+        </w:rPr>
+      </w:pPr>
+      <w:r>
+        <w:rPr>
+          <w:rFonts w:ascii="Times New Roman" w:hAnsi="Times New Roman" w:cs="Times New Roman"/>
+          <w:sz w:val="24"/>
+          <w:szCs w:val="28"/>
+        </w:rPr>
+        <w:tab/>
+        <w:t>This is a game where the agent starts at the bottom left of the screen and must reach the goal at the bottom right of the screen. However, there is a cliff between the straight paths. The agent must learn to traverse the terrain of a 4x12 grid, without steeping on the cliff</w:t>
+      </w:r>
+    </w:p>
+    <w:p>
+      <w:pPr>
+        <w:tabs>
+          <w:tab w:val="left" w:pos="-705"/>
+        </w:tabs>
+        <w:spacing w:after="0" w:line="240" w:lineRule="auto"/>
+        <w:ind w:left="270" w:right="229" w:firstLine="0"/>
+        <w:jc w:val="left"/>
+        <w:rPr>
+          <w:rFonts w:ascii="Times New Roman" w:hAnsi="Times New Roman" w:cs="Times New Roman"/>
+          <w:sz w:val="24"/>
+          <w:szCs w:val="28"/>
+        </w:rPr>
+      </w:pPr>
+    </w:p>
+    <w:p>
+      <w:pPr>
+        <w:tabs>
+          <w:tab w:val="left" w:pos="-705"/>
+        </w:tabs>
+        <w:spacing w:after="0" w:line="240" w:lineRule="auto"/>
+        <w:ind w:left="270" w:right="229" w:firstLine="0"/>
+        <w:jc w:val="left"/>
+        <w:rPr>
+          <w:rFonts w:ascii="Times New Roman" w:hAnsi="Times New Roman" w:cs="Times New Roman"/>
+          <w:sz w:val="24"/>
+          <w:szCs w:val="28"/>
+        </w:rPr>
+      </w:pPr>
+      <w:r>
+        <w:rPr>
+          <w:rFonts w:ascii="Times New Roman" w:hAnsi="Times New Roman" w:cs="Times New Roman"/>
+          <w:sz w:val="24"/>
+          <w:szCs w:val="28"/>
+        </w:rPr>
+        <w:tab/>
+      </w:r>
+      <w:r>
+        <w:rPr>
+          <w:rFonts w:ascii="Times New Roman" w:hAnsi="Times New Roman" w:cs="Times New Roman"/>
+          <w:sz w:val="24"/>
+          <w:szCs w:val="28"/>
+          <w:u w:val="single"/>
+        </w:rPr>
+        <w:t>Action</w:t>
+      </w:r>
+    </w:p>
+    <w:p>
+      <w:pPr>
+        <w:tabs>
+          <w:tab w:val="left" w:pos="-705"/>
+        </w:tabs>
+        <w:spacing w:after="0" w:line="240" w:lineRule="auto"/>
+        <w:ind w:left="270" w:right="229" w:firstLine="0"/>
+        <w:jc w:val="left"/>
+        <w:rPr>
+          <w:rFonts w:ascii="Times New Roman" w:hAnsi="Times New Roman" w:cs="Times New Roman"/>
+          <w:sz w:val="24"/>
+          <w:szCs w:val="28"/>
+        </w:rPr>
+      </w:pPr>
+      <w:r>
+        <w:rPr>
+          <w:rFonts w:ascii="Times New Roman" w:hAnsi="Times New Roman" w:cs="Times New Roman"/>
+          <w:sz w:val="24"/>
+          <w:szCs w:val="28"/>
+        </w:rPr>
+        <w:tab/>
+        <w:t xml:space="preserve">The agent has </w:t>
+      </w:r>
+      <w:r>
+        <w:rPr>
+          <w:rFonts w:ascii="Times New Roman" w:hAnsi="Times New Roman" w:cs="Times New Roman"/>
+          <w:sz w:val="24"/>
+          <w:szCs w:val="28"/>
+        </w:rPr>
+        <w:t xml:space="preserve">the following </w:t>
+      </w:r>
+      <w:r>
+        <w:rPr>
+          <w:rFonts w:ascii="Times New Roman" w:hAnsi="Times New Roman" w:cs="Times New Roman"/>
+          <w:sz w:val="24"/>
+          <w:szCs w:val="28"/>
+        </w:rPr>
+        <w:t xml:space="preserve">four actions </w:t>
+      </w:r>
+    </w:p>
+    <w:p>
+      <w:pPr>
+        <w:pStyle w:val="ListParagraph"/>
+        <w:numPr>
+          <w:ilvl w:val="0"/>
+          <w:numId w:val="2"/>
+        </w:numPr>
+        <w:tabs>
+          <w:tab w:val="left" w:pos="-705"/>
+        </w:tabs>
+        <w:spacing w:after="0" w:line="240" w:lineRule="auto"/>
+        <w:ind w:right="229"/>
+        <w:jc w:val="left"/>
+        <w:rPr>
+          <w:rFonts w:ascii="Times New Roman" w:hAnsi="Times New Roman" w:cs="Times New Roman"/>
+          <w:sz w:val="24"/>
+          <w:szCs w:val="28"/>
+        </w:rPr>
+      </w:pPr>
+      <w:r>
+        <w:rPr>
+          <w:rFonts w:ascii="Times New Roman" w:hAnsi="Times New Roman" w:cs="Times New Roman"/>
+          <w:sz w:val="24"/>
+          <w:szCs w:val="28"/>
+        </w:rPr>
+        <w:t>Move Up</w:t>
+      </w:r>
+    </w:p>
+    <w:p>
+      <w:pPr>
+        <w:pStyle w:val="ListParagraph"/>
+        <w:numPr>
+          <w:ilvl w:val="0"/>
+          <w:numId w:val="2"/>
+        </w:numPr>
+        <w:tabs>
+          <w:tab w:val="left" w:pos="-705"/>
+        </w:tabs>
+        <w:spacing w:after="0" w:line="240" w:lineRule="auto"/>
+        <w:ind w:right="229"/>
+        <w:jc w:val="left"/>
+        <w:rPr>
+          <w:rFonts w:ascii="Times New Roman" w:hAnsi="Times New Roman" w:cs="Times New Roman"/>
+          <w:sz w:val="24"/>
+          <w:szCs w:val="28"/>
+        </w:rPr>
+      </w:pPr>
+      <w:r>
+        <w:rPr>
+          <w:rFonts w:ascii="Times New Roman" w:hAnsi="Times New Roman" w:cs="Times New Roman"/>
+          <w:sz w:val="24"/>
+          <w:szCs w:val="28"/>
+        </w:rPr>
+        <w:t>Move Right</w:t>
+      </w:r>
+    </w:p>
+    <w:p>
+      <w:pPr>
+        <w:pStyle w:val="ListParagraph"/>
+        <w:numPr>
+          <w:ilvl w:val="0"/>
+          <w:numId w:val="2"/>
+        </w:numPr>
+        <w:tabs>
+          <w:tab w:val="left" w:pos="-705"/>
+        </w:tabs>
+        <w:spacing w:after="0" w:line="240" w:lineRule="auto"/>
+        <w:ind w:right="229"/>
+        <w:jc w:val="left"/>
+        <w:rPr>
+          <w:rFonts w:ascii="Times New Roman" w:hAnsi="Times New Roman" w:cs="Times New Roman"/>
+          <w:sz w:val="24"/>
+          <w:szCs w:val="28"/>
+        </w:rPr>
+      </w:pPr>
+      <w:r>
+        <w:rPr>
+          <w:rFonts w:ascii="Times New Roman" w:hAnsi="Times New Roman" w:cs="Times New Roman"/>
+          <w:sz w:val="24"/>
+          <w:szCs w:val="28"/>
+        </w:rPr>
+        <w:t>Move Down</w:t>
+      </w:r>
+    </w:p>
+    <w:p>
+      <w:pPr>
+        <w:pStyle w:val="ListParagraph"/>
+        <w:numPr>
+          <w:ilvl w:val="0"/>
+          <w:numId w:val="2"/>
+        </w:numPr>
+        <w:tabs>
+          <w:tab w:val="left" w:pos="-705"/>
+        </w:tabs>
+        <w:spacing w:after="0" w:line="240" w:lineRule="auto"/>
+        <w:ind w:right="229"/>
+        <w:jc w:val="left"/>
+        <w:rPr>
+          <w:rFonts w:ascii="Times New Roman" w:hAnsi="Times New Roman" w:cs="Times New Roman"/>
+          <w:sz w:val="24"/>
+          <w:szCs w:val="28"/>
+        </w:rPr>
+      </w:pPr>
+      <w:r>
+        <w:rPr>
+          <w:rFonts w:ascii="Times New Roman" w:hAnsi="Times New Roman" w:cs="Times New Roman"/>
+          <w:sz w:val="24"/>
+          <w:szCs w:val="28"/>
+        </w:rPr>
+        <w:t>Move Left</w:t>
+      </w:r>
+    </w:p>
+    <w:p>
+      <w:pPr>
+        <w:tabs>
+          <w:tab w:val="left" w:pos="-705"/>
+        </w:tabs>
+        <w:spacing w:after="0" w:line="240" w:lineRule="auto"/>
+        <w:ind w:left="720" w:right="229" w:firstLine="0"/>
+        <w:jc w:val="left"/>
+        <w:rPr>
+          <w:rFonts w:ascii="Times New Roman" w:hAnsi="Times New Roman" w:cs="Times New Roman"/>
+          <w:sz w:val="24"/>
+          <w:szCs w:val="28"/>
+        </w:rPr>
+      </w:pPr>
+    </w:p>
+    <w:p>
+      <w:pPr>
+        <w:tabs>
+          <w:tab w:val="left" w:pos="-705"/>
+        </w:tabs>
+        <w:spacing w:after="0" w:line="240" w:lineRule="auto"/>
+        <w:ind w:left="720" w:right="229" w:firstLine="0"/>
+        <w:jc w:val="left"/>
+        <w:rPr>
+          <w:rFonts w:ascii="Times New Roman" w:hAnsi="Times New Roman" w:cs="Times New Roman"/>
+          <w:sz w:val="24"/>
+          <w:szCs w:val="28"/>
+          <w:u w:val="single"/>
+        </w:rPr>
+      </w:pPr>
+      <w:r>
+        <w:rPr>
+          <w:rFonts w:ascii="Times New Roman" w:hAnsi="Times New Roman" w:cs="Times New Roman"/>
+          <w:sz w:val="24"/>
+          <w:szCs w:val="28"/>
+          <w:u w:val="single"/>
+        </w:rPr>
+        <w:t>State</w:t>
+      </w:r>
+    </w:p>
+    <w:p>
+      <w:pPr>
+        <w:tabs>
+          <w:tab w:val="left" w:pos="-705"/>
+        </w:tabs>
+        <w:spacing w:after="0" w:line="240" w:lineRule="auto"/>
+        <w:ind w:left="720" w:right="229" w:firstLine="0"/>
+        <w:jc w:val="left"/>
+        <w:rPr>
+          <w:rFonts w:ascii="Times New Roman" w:hAnsi="Times New Roman" w:cs="Times New Roman"/>
+          <w:sz w:val="24"/>
+          <w:szCs w:val="28"/>
+        </w:rPr>
+      </w:pPr>
+      <w:r>
+        <w:rPr>
+          <w:rFonts w:ascii="Times New Roman" w:hAnsi="Times New Roman" w:cs="Times New Roman"/>
+          <w:sz w:val="24"/>
+          <w:szCs w:val="28"/>
+        </w:rPr>
+        <w:t xml:space="preserve">The state of the agent is just the position of the agent in the grid, which is returned as a flattened index of the grid </w:t>
+      </w:r>
+    </w:p>
+    <w:p>
+      <w:pPr>
+        <w:tabs>
+          <w:tab w:val="left" w:pos="-705"/>
+        </w:tabs>
+        <w:spacing w:after="0" w:line="240" w:lineRule="auto"/>
+        <w:ind w:left="720" w:right="229" w:firstLine="0"/>
+        <w:jc w:val="left"/>
+        <w:rPr>
+          <w:rFonts w:ascii="Times New Roman" w:hAnsi="Times New Roman" w:cs="Times New Roman"/>
+          <w:sz w:val="24"/>
+          <w:szCs w:val="28"/>
+        </w:rPr>
+      </w:pPr>
+    </w:p>
+    <w:p>
+      <w:pPr>
+        <w:tabs>
+          <w:tab w:val="left" w:pos="-705"/>
+        </w:tabs>
+        <w:spacing w:after="0" w:line="240" w:lineRule="auto"/>
+        <w:ind w:left="720" w:right="229" w:firstLine="0"/>
+        <w:jc w:val="left"/>
+        <w:rPr>
+          <w:rFonts w:ascii="Times New Roman" w:hAnsi="Times New Roman" w:cs="Times New Roman"/>
+          <w:sz w:val="24"/>
+          <w:szCs w:val="28"/>
+          <w:u w:val="single"/>
+        </w:rPr>
+      </w:pPr>
+      <w:r>
+        <w:rPr>
+          <w:rFonts w:ascii="Times New Roman" w:hAnsi="Times New Roman" w:cs="Times New Roman"/>
+          <w:sz w:val="24"/>
+          <w:szCs w:val="28"/>
+          <w:u w:val="single"/>
+        </w:rPr>
+        <w:t>Reward</w:t>
+      </w:r>
+    </w:p>
+    <w:p>
+      <w:pPr>
+        <w:tabs>
+          <w:tab w:val="left" w:pos="-705"/>
+        </w:tabs>
+        <w:spacing w:after="0" w:line="240" w:lineRule="auto"/>
+        <w:ind w:left="720" w:right="229" w:firstLine="0"/>
+        <w:jc w:val="left"/>
+        <w:rPr>
+          <w:rFonts w:ascii="Times New Roman" w:hAnsi="Times New Roman" w:cs="Times New Roman"/>
+          <w:sz w:val="24"/>
+          <w:szCs w:val="28"/>
+        </w:rPr>
+      </w:pPr>
+      <w:r>
+        <w:rPr>
+          <w:rFonts w:ascii="Times New Roman" w:hAnsi="Times New Roman" w:cs="Times New Roman"/>
+          <w:sz w:val="24"/>
+          <w:szCs w:val="28"/>
+        </w:rPr>
+        <w:t>The agent is rewarded -100 for stepping into the cliff, and since we want to reach our goal in the least amount of time, we give -1 for every step taken by the agent.</w:t>
+      </w:r>
+    </w:p>
+    <w:p>
+      <w:pPr>
+        <w:tabs>
+          <w:tab w:val="left" w:pos="-705"/>
+        </w:tabs>
+        <w:spacing w:after="0" w:line="240" w:lineRule="auto"/>
+        <w:ind w:left="270" w:right="229" w:firstLine="0"/>
+        <w:jc w:val="left"/>
+        <w:rPr>
+          <w:rFonts w:ascii="Times New Roman" w:hAnsi="Times New Roman" w:cs="Times New Roman"/>
+          <w:sz w:val="24"/>
+          <w:szCs w:val="28"/>
+        </w:rPr>
+      </w:pPr>
+    </w:p>
+    <w:p>
+      <w:pPr>
+        <w:tabs>
+          <w:tab w:val="left" w:pos="-705"/>
+        </w:tabs>
+        <w:spacing w:after="0" w:line="240" w:lineRule="auto"/>
+        <w:ind w:left="270" w:right="229" w:firstLine="0"/>
+        <w:jc w:val="left"/>
+        <w:rPr>
+          <w:rFonts w:ascii="Times New Roman" w:hAnsi="Times New Roman" w:cs="Times New Roman"/>
+          <w:b/>
+          <w:bCs/>
+          <w:sz w:val="24"/>
+          <w:szCs w:val="28"/>
+        </w:rPr>
+      </w:pPr>
+      <w:r>
+        <w:rPr>
+          <w:rFonts w:ascii="Times New Roman" w:hAnsi="Times New Roman" w:cs="Times New Roman"/>
+          <w:b/>
+          <w:bCs/>
+          <w:sz w:val="24"/>
+          <w:szCs w:val="28"/>
+        </w:rPr>
+        <w:t xml:space="preserve">Taxi </w:t>
+      </w:r>
+      <w:r>
+        <w:rPr>
+          <w:rFonts w:ascii="Times New Roman" w:hAnsi="Times New Roman" w:cs="Times New Roman"/>
+          <w:sz w:val="24"/>
+          <w:szCs w:val="28"/>
+        </w:rPr>
+        <w:t>(Environment)</w:t>
+      </w:r>
+    </w:p>
+    <w:p>
+      <w:pPr>
+        <w:tabs>
+          <w:tab w:val="left" w:pos="-705"/>
+        </w:tabs>
+        <w:spacing w:after="0" w:line="240" w:lineRule="auto"/>
+        <w:ind w:left="270" w:right="229" w:firstLine="0"/>
+        <w:jc w:val="left"/>
+        <w:rPr>
+          <w:rFonts w:ascii="Times New Roman" w:hAnsi="Times New Roman" w:cs="Times New Roman"/>
+          <w:sz w:val="24"/>
+          <w:szCs w:val="28"/>
+        </w:rPr>
+      </w:pPr>
+      <w:r>
+        <w:rPr>
+          <w:rFonts w:ascii="Times New Roman" w:hAnsi="Times New Roman" w:cs="Times New Roman"/>
+          <w:sz w:val="24"/>
+          <w:szCs w:val="28"/>
+        </w:rPr>
+        <w:tab/>
+        <w:t xml:space="preserve">This is a game where the </w:t>
+      </w:r>
+      <w:r>
+        <w:rPr>
+          <w:rFonts w:ascii="Times New Roman" w:hAnsi="Times New Roman" w:cs="Times New Roman"/>
+          <w:sz w:val="24"/>
+          <w:szCs w:val="28"/>
+        </w:rPr>
+        <w:t>agent (</w:t>
+      </w:r>
+      <w:r>
+        <w:rPr>
+          <w:rFonts w:ascii="Times New Roman" w:hAnsi="Times New Roman" w:cs="Times New Roman"/>
+          <w:sz w:val="24"/>
+          <w:szCs w:val="28"/>
+        </w:rPr>
+        <w:t>a taxi)</w:t>
+      </w:r>
+      <w:r>
+        <w:rPr>
+          <w:rFonts w:ascii="Times New Roman" w:hAnsi="Times New Roman" w:cs="Times New Roman"/>
+          <w:sz w:val="24"/>
+          <w:szCs w:val="28"/>
+        </w:rPr>
+        <w:t xml:space="preserve"> starts at </w:t>
+      </w:r>
+      <w:r>
+        <w:rPr>
+          <w:rFonts w:ascii="Times New Roman" w:hAnsi="Times New Roman" w:cs="Times New Roman"/>
+          <w:sz w:val="24"/>
+          <w:szCs w:val="28"/>
+        </w:rPr>
+        <w:t xml:space="preserve">one of the designated </w:t>
+      </w:r>
+      <w:r>
+        <w:rPr>
+          <w:rFonts w:ascii="Times New Roman" w:hAnsi="Times New Roman" w:cs="Times New Roman"/>
+          <w:sz w:val="24"/>
+          <w:szCs w:val="28"/>
+        </w:rPr>
+        <w:t>spots</w:t>
+      </w:r>
+      <w:r>
+        <w:rPr>
+          <w:rFonts w:ascii="Times New Roman" w:hAnsi="Times New Roman" w:cs="Times New Roman"/>
+          <w:sz w:val="24"/>
+          <w:szCs w:val="28"/>
+        </w:rPr>
+        <w:t xml:space="preserve"> and tries to pick up the passenger who is at another designated spot, and drops the passenger off at the desired place</w:t>
+      </w:r>
+    </w:p>
+    <w:p>
+      <w:pPr>
+        <w:tabs>
+          <w:tab w:val="left" w:pos="-705"/>
+        </w:tabs>
+        <w:spacing w:after="0" w:line="240" w:lineRule="auto"/>
+        <w:ind w:left="270" w:right="229" w:firstLine="0"/>
+        <w:jc w:val="left"/>
+        <w:rPr>
+          <w:rFonts w:ascii="Times New Roman" w:hAnsi="Times New Roman" w:cs="Times New Roman"/>
+          <w:sz w:val="24"/>
+          <w:szCs w:val="28"/>
+        </w:rPr>
+      </w:pPr>
+    </w:p>
+    <w:p>
+      <w:pPr>
+        <w:tabs>
+          <w:tab w:val="left" w:pos="-705"/>
+        </w:tabs>
+        <w:spacing w:after="0" w:line="240" w:lineRule="auto"/>
+        <w:ind w:left="270" w:right="229" w:firstLine="0"/>
+        <w:jc w:val="left"/>
+        <w:rPr>
+          <w:rFonts w:ascii="Times New Roman" w:hAnsi="Times New Roman" w:cs="Times New Roman"/>
+          <w:sz w:val="24"/>
+          <w:szCs w:val="28"/>
+        </w:rPr>
+      </w:pPr>
+      <w:r>
+        <w:rPr>
+          <w:rFonts w:ascii="Times New Roman" w:hAnsi="Times New Roman" w:cs="Times New Roman"/>
+          <w:sz w:val="24"/>
+          <w:szCs w:val="28"/>
+        </w:rPr>
+        <w:tab/>
+      </w:r>
+      <w:r>
+        <w:rPr>
+          <w:rFonts w:ascii="Times New Roman" w:hAnsi="Times New Roman" w:cs="Times New Roman"/>
+          <w:sz w:val="24"/>
+          <w:szCs w:val="28"/>
+          <w:u w:val="single"/>
+        </w:rPr>
+        <w:t>Action</w:t>
+      </w:r>
+    </w:p>
+    <w:p>
+      <w:pPr>
+        <w:tabs>
+          <w:tab w:val="left" w:pos="-705"/>
+        </w:tabs>
+        <w:spacing w:after="0" w:line="240" w:lineRule="auto"/>
+        <w:ind w:left="270" w:right="229" w:firstLine="0"/>
+        <w:jc w:val="left"/>
+        <w:rPr>
+          <w:rFonts w:ascii="Times New Roman" w:hAnsi="Times New Roman" w:cs="Times New Roman"/>
+          <w:sz w:val="24"/>
+          <w:szCs w:val="28"/>
+        </w:rPr>
+      </w:pPr>
+      <w:r>
+        <w:rPr>
+          <w:rFonts w:ascii="Times New Roman" w:hAnsi="Times New Roman" w:cs="Times New Roman"/>
+          <w:sz w:val="24"/>
+          <w:szCs w:val="28"/>
+        </w:rPr>
+        <w:tab/>
+        <w:t>The agent has</w:t>
+      </w:r>
+      <w:r>
+        <w:rPr>
+          <w:rFonts w:ascii="Times New Roman" w:hAnsi="Times New Roman" w:cs="Times New Roman"/>
+          <w:sz w:val="24"/>
+          <w:szCs w:val="28"/>
+        </w:rPr>
+        <w:t xml:space="preserve"> the following six</w:t>
+      </w:r>
+      <w:r>
+        <w:rPr>
+          <w:rFonts w:ascii="Times New Roman" w:hAnsi="Times New Roman" w:cs="Times New Roman"/>
+          <w:sz w:val="24"/>
+          <w:szCs w:val="28"/>
+        </w:rPr>
+        <w:t xml:space="preserve"> actions </w:t>
+      </w:r>
+    </w:p>
+    <w:p>
+      <w:pPr>
+        <w:pStyle w:val="ListParagraph"/>
+        <w:numPr>
+          <w:ilvl w:val="0"/>
+          <w:numId w:val="3"/>
+        </w:numPr>
+        <w:tabs>
+          <w:tab w:val="left" w:pos="-705"/>
+        </w:tabs>
+        <w:spacing w:after="0" w:line="240" w:lineRule="auto"/>
+        <w:ind w:right="229"/>
+        <w:jc w:val="left"/>
+        <w:rPr>
+          <w:rFonts w:ascii="Times New Roman" w:hAnsi="Times New Roman" w:cs="Times New Roman"/>
+          <w:sz w:val="24"/>
+          <w:szCs w:val="28"/>
+        </w:rPr>
+      </w:pPr>
+      <w:r>
+        <w:rPr>
+          <w:rFonts w:ascii="Times New Roman" w:hAnsi="Times New Roman" w:cs="Times New Roman"/>
+          <w:sz w:val="24"/>
+          <w:szCs w:val="28"/>
+        </w:rPr>
+        <w:t xml:space="preserve">Move </w:t>
+      </w:r>
+      <w:r>
+        <w:rPr>
+          <w:rFonts w:ascii="Times New Roman" w:hAnsi="Times New Roman" w:cs="Times New Roman"/>
+          <w:sz w:val="24"/>
+          <w:szCs w:val="28"/>
+        </w:rPr>
+        <w:t>South</w:t>
+      </w:r>
+    </w:p>
+    <w:p>
+      <w:pPr>
+        <w:pStyle w:val="ListParagraph"/>
+        <w:numPr>
+          <w:ilvl w:val="0"/>
+          <w:numId w:val="3"/>
+        </w:numPr>
+        <w:tabs>
+          <w:tab w:val="left" w:pos="-705"/>
+        </w:tabs>
+        <w:spacing w:after="0" w:line="240" w:lineRule="auto"/>
+        <w:ind w:right="229"/>
+        <w:jc w:val="left"/>
+        <w:rPr>
+          <w:rFonts w:ascii="Times New Roman" w:hAnsi="Times New Roman" w:cs="Times New Roman"/>
+          <w:sz w:val="24"/>
+          <w:szCs w:val="28"/>
+        </w:rPr>
+      </w:pPr>
+      <w:r>
+        <w:rPr>
+          <w:rFonts w:ascii="Times New Roman" w:hAnsi="Times New Roman" w:cs="Times New Roman"/>
+          <w:sz w:val="24"/>
+          <w:szCs w:val="28"/>
+        </w:rPr>
+        <w:t xml:space="preserve">Move </w:t>
+      </w:r>
+      <w:r>
+        <w:rPr>
+          <w:rFonts w:ascii="Times New Roman" w:hAnsi="Times New Roman" w:cs="Times New Roman"/>
+          <w:sz w:val="24"/>
+          <w:szCs w:val="28"/>
+        </w:rPr>
+        <w:t>North</w:t>
+      </w:r>
+    </w:p>
+    <w:p>
+      <w:pPr>
+        <w:pStyle w:val="ListParagraph"/>
+        <w:numPr>
+          <w:ilvl w:val="0"/>
+          <w:numId w:val="3"/>
+        </w:numPr>
+        <w:tabs>
+          <w:tab w:val="left" w:pos="-705"/>
+        </w:tabs>
+        <w:spacing w:after="0" w:line="240" w:lineRule="auto"/>
+        <w:ind w:right="229"/>
+        <w:jc w:val="left"/>
+        <w:rPr>
+          <w:rFonts w:ascii="Times New Roman" w:hAnsi="Times New Roman" w:cs="Times New Roman"/>
+          <w:sz w:val="24"/>
+          <w:szCs w:val="28"/>
+        </w:rPr>
+      </w:pPr>
+      <w:r>
+        <w:rPr>
+          <w:rFonts w:ascii="Times New Roman" w:hAnsi="Times New Roman" w:cs="Times New Roman"/>
+          <w:sz w:val="24"/>
+          <w:szCs w:val="28"/>
+        </w:rPr>
+        <w:t xml:space="preserve">Move </w:t>
+      </w:r>
+      <w:r>
+        <w:rPr>
+          <w:rFonts w:ascii="Times New Roman" w:hAnsi="Times New Roman" w:cs="Times New Roman"/>
+          <w:sz w:val="24"/>
+          <w:szCs w:val="28"/>
+        </w:rPr>
+        <w:t>East</w:t>
+      </w:r>
+    </w:p>
+    <w:p>
+      <w:pPr>
+        <w:pStyle w:val="ListParagraph"/>
+        <w:numPr>
+          <w:ilvl w:val="0"/>
+          <w:numId w:val="3"/>
+        </w:numPr>
+        <w:tabs>
+          <w:tab w:val="left" w:pos="-705"/>
+        </w:tabs>
+        <w:spacing w:after="0" w:line="240" w:lineRule="auto"/>
+        <w:ind w:right="229"/>
+        <w:jc w:val="left"/>
+        <w:rPr>
+          <w:rFonts w:ascii="Times New Roman" w:hAnsi="Times New Roman" w:cs="Times New Roman"/>
+          <w:sz w:val="24"/>
+          <w:szCs w:val="28"/>
+        </w:rPr>
+      </w:pPr>
+      <w:r>
+        <w:rPr>
+          <w:rFonts w:ascii="Times New Roman" w:hAnsi="Times New Roman" w:cs="Times New Roman"/>
+          <w:sz w:val="24"/>
+          <w:szCs w:val="28"/>
+        </w:rPr>
+        <w:t xml:space="preserve">Move </w:t>
+      </w:r>
+      <w:r>
+        <w:rPr>
+          <w:rFonts w:ascii="Times New Roman" w:hAnsi="Times New Roman" w:cs="Times New Roman"/>
+          <w:sz w:val="24"/>
+          <w:szCs w:val="28"/>
+        </w:rPr>
+        <w:t>West</w:t>
+      </w:r>
+    </w:p>
+    <w:p>
+      <w:pPr>
+        <w:pStyle w:val="ListParagraph"/>
+        <w:numPr>
+          <w:ilvl w:val="0"/>
+          <w:numId w:val="3"/>
+        </w:numPr>
+        <w:tabs>
+          <w:tab w:val="left" w:pos="-705"/>
+        </w:tabs>
+        <w:spacing w:after="0" w:line="240" w:lineRule="auto"/>
+        <w:ind w:right="229"/>
+        <w:jc w:val="left"/>
+        <w:rPr>
+          <w:rFonts w:ascii="Times New Roman" w:hAnsi="Times New Roman" w:cs="Times New Roman"/>
+          <w:sz w:val="24"/>
+          <w:szCs w:val="28"/>
+        </w:rPr>
+      </w:pPr>
+      <w:r>
+        <w:rPr>
+          <w:rFonts w:ascii="Times New Roman" w:hAnsi="Times New Roman" w:cs="Times New Roman"/>
+          <w:sz w:val="24"/>
+          <w:szCs w:val="28"/>
+        </w:rPr>
+        <w:t>Pickup Passenger</w:t>
+      </w:r>
+    </w:p>
+    <w:p>
+      <w:pPr>
+        <w:pStyle w:val="ListParagraph"/>
+        <w:numPr>
+          <w:ilvl w:val="0"/>
+          <w:numId w:val="3"/>
+        </w:numPr>
+        <w:tabs>
+          <w:tab w:val="left" w:pos="-705"/>
+        </w:tabs>
+        <w:spacing w:after="0" w:line="240" w:lineRule="auto"/>
+        <w:ind w:right="229"/>
+        <w:jc w:val="left"/>
+        <w:rPr>
+          <w:rFonts w:ascii="Times New Roman" w:hAnsi="Times New Roman" w:cs="Times New Roman"/>
+          <w:sz w:val="24"/>
+          <w:szCs w:val="28"/>
+        </w:rPr>
+      </w:pPr>
+      <w:r>
+        <w:rPr>
+          <w:rFonts w:ascii="Times New Roman" w:hAnsi="Times New Roman" w:cs="Times New Roman"/>
+          <w:sz w:val="24"/>
+          <w:szCs w:val="28"/>
+        </w:rPr>
+        <w:t xml:space="preserve">Drop Off </w:t>
+      </w:r>
+      <w:r>
+        <w:rPr>
+          <w:rFonts w:ascii="Times New Roman" w:hAnsi="Times New Roman" w:cs="Times New Roman"/>
+          <w:sz w:val="24"/>
+          <w:szCs w:val="28"/>
+        </w:rPr>
+        <w:t>Passenger</w:t>
+      </w:r>
+    </w:p>
+    <w:p>
+      <w:pPr>
+        <w:tabs>
+          <w:tab w:val="left" w:pos="-705"/>
+        </w:tabs>
+        <w:spacing w:after="0" w:line="240" w:lineRule="auto"/>
+        <w:ind w:left="720" w:right="229" w:firstLine="0"/>
+        <w:jc w:val="left"/>
+        <w:rPr>
+          <w:rFonts w:ascii="Times New Roman" w:hAnsi="Times New Roman" w:cs="Times New Roman"/>
+          <w:sz w:val="24"/>
+          <w:szCs w:val="28"/>
+        </w:rPr>
+      </w:pPr>
+    </w:p>
+    <w:p>
+      <w:pPr>
+        <w:tabs>
+          <w:tab w:val="left" w:pos="-705"/>
+        </w:tabs>
+        <w:spacing w:after="0" w:line="240" w:lineRule="auto"/>
+        <w:ind w:left="720" w:right="229" w:firstLine="0"/>
+        <w:jc w:val="left"/>
+        <w:rPr>
+          <w:rFonts w:ascii="Times New Roman" w:hAnsi="Times New Roman" w:cs="Times New Roman"/>
+          <w:sz w:val="24"/>
+          <w:szCs w:val="28"/>
+          <w:u w:val="single"/>
+        </w:rPr>
+      </w:pPr>
+      <w:r>
+        <w:rPr>
+          <w:rFonts w:ascii="Times New Roman" w:hAnsi="Times New Roman" w:cs="Times New Roman"/>
+          <w:sz w:val="24"/>
+          <w:szCs w:val="28"/>
+          <w:u w:val="single"/>
+        </w:rPr>
+        <w:t>State</w:t>
+      </w:r>
+    </w:p>
+    <w:p>
+      <w:pPr>
+        <w:tabs>
+          <w:tab w:val="left" w:pos="-705"/>
+        </w:tabs>
+        <w:spacing w:after="0" w:line="240" w:lineRule="auto"/>
+        <w:ind w:left="720" w:right="229" w:firstLine="0"/>
+        <w:jc w:val="left"/>
+        <w:rPr>
+          <w:rFonts w:ascii="Times New Roman" w:hAnsi="Times New Roman" w:cs="Times New Roman"/>
+          <w:sz w:val="24"/>
+          <w:szCs w:val="28"/>
+        </w:rPr>
+      </w:pPr>
+      <w:r>
+        <w:rPr>
+          <w:rFonts w:ascii="Times New Roman" w:hAnsi="Times New Roman" w:cs="Times New Roman"/>
+          <w:sz w:val="24"/>
+          <w:szCs w:val="28"/>
+        </w:rPr>
+        <w:t xml:space="preserve">There in total 500 states of this environment, and the state is indexed as on </w:t>
+      </w:r>
+      <w:r>
+        <w:rPr>
+          <w:rFonts w:ascii="Times New Roman" w:hAnsi="Times New Roman" w:cs="Times New Roman"/>
+          <w:sz w:val="24"/>
+          <w:szCs w:val="28"/>
+        </w:rPr>
+        <w:t>these states</w:t>
+      </w:r>
+      <w:r>
+        <w:rPr>
+          <w:rFonts w:ascii="Times New Roman" w:hAnsi="Times New Roman" w:cs="Times New Roman"/>
+          <w:sz w:val="24"/>
+          <w:szCs w:val="28"/>
+        </w:rPr>
+        <w:t xml:space="preserve"> in a numerical fashion</w:t>
+      </w:r>
+      <w:r>
+        <w:rPr>
+          <w:rFonts w:ascii="Times New Roman" w:hAnsi="Times New Roman" w:cs="Times New Roman"/>
+          <w:sz w:val="24"/>
+          <w:szCs w:val="28"/>
+        </w:rPr>
+        <w:t>. However, we can use the given function decode to decode the numerical state into a list of [</w:t>
+      </w:r>
+      <w:proofErr w:type="spellStart"/>
+      <w:r>
+        <w:rPr>
+          <w:rFonts w:ascii="Times New Roman" w:hAnsi="Times New Roman" w:cs="Times New Roman"/>
+          <w:sz w:val="24"/>
+          <w:szCs w:val="28"/>
+        </w:rPr>
+        <w:t>taxi_row</w:t>
+      </w:r>
+      <w:proofErr w:type="spellEnd"/>
+      <w:r>
+        <w:rPr>
+          <w:rFonts w:ascii="Times New Roman" w:hAnsi="Times New Roman" w:cs="Times New Roman"/>
+          <w:sz w:val="24"/>
+          <w:szCs w:val="28"/>
+        </w:rPr>
+        <w:t xml:space="preserve">, </w:t>
+      </w:r>
+      <w:proofErr w:type="spellStart"/>
+      <w:r>
+        <w:rPr>
+          <w:rFonts w:ascii="Times New Roman" w:hAnsi="Times New Roman" w:cs="Times New Roman"/>
+          <w:sz w:val="24"/>
+          <w:szCs w:val="28"/>
+        </w:rPr>
+        <w:t>taxi_col</w:t>
+      </w:r>
+      <w:proofErr w:type="spellEnd"/>
+      <w:r>
+        <w:rPr>
+          <w:rFonts w:ascii="Times New Roman" w:hAnsi="Times New Roman" w:cs="Times New Roman"/>
+          <w:sz w:val="24"/>
+          <w:szCs w:val="28"/>
+        </w:rPr>
+        <w:t xml:space="preserve">, </w:t>
+      </w:r>
+      <w:proofErr w:type="spellStart"/>
+      <w:r>
+        <w:rPr>
+          <w:rFonts w:ascii="Times New Roman" w:hAnsi="Times New Roman" w:cs="Times New Roman"/>
+          <w:sz w:val="24"/>
+          <w:szCs w:val="28"/>
+        </w:rPr>
+        <w:t>passenger_location</w:t>
+      </w:r>
+      <w:proofErr w:type="spellEnd"/>
+      <w:r>
+        <w:rPr>
+          <w:rFonts w:ascii="Times New Roman" w:hAnsi="Times New Roman" w:cs="Times New Roman"/>
+          <w:sz w:val="24"/>
+          <w:szCs w:val="28"/>
+        </w:rPr>
+        <w:t>, destination]</w:t>
+      </w:r>
+    </w:p>
+    <w:p>
+      <w:pPr>
+        <w:tabs>
+          <w:tab w:val="left" w:pos="-705"/>
+        </w:tabs>
+        <w:spacing w:after="0" w:line="240" w:lineRule="auto"/>
+        <w:ind w:left="720" w:right="229" w:firstLine="0"/>
+        <w:jc w:val="left"/>
+        <w:rPr>
+          <w:rFonts w:ascii="Times New Roman" w:hAnsi="Times New Roman" w:cs="Times New Roman"/>
+          <w:sz w:val="24"/>
+          <w:szCs w:val="28"/>
+        </w:rPr>
+      </w:pPr>
+    </w:p>
+    <w:p>
+      <w:pPr>
+        <w:tabs>
+          <w:tab w:val="left" w:pos="-705"/>
+        </w:tabs>
+        <w:spacing w:after="0" w:line="240" w:lineRule="auto"/>
+        <w:ind w:left="720" w:right="229" w:firstLine="0"/>
+        <w:jc w:val="left"/>
+        <w:rPr>
+          <w:rFonts w:ascii="Times New Roman" w:hAnsi="Times New Roman" w:cs="Times New Roman"/>
+          <w:sz w:val="24"/>
+          <w:szCs w:val="28"/>
+        </w:rPr>
+      </w:pPr>
+      <w:r>
+        <w:rPr>
+          <w:rFonts w:ascii="Times New Roman" w:hAnsi="Times New Roman" w:cs="Times New Roman"/>
+          <w:sz w:val="24"/>
+          <w:szCs w:val="28"/>
+        </w:rPr>
+        <w:t>The passenger location and destination are further numerically encoded by the following</w:t>
+      </w:r>
+    </w:p>
+    <w:p>
+      <w:pPr>
+        <w:pStyle w:val="ListParagraph"/>
+        <w:numPr>
+          <w:ilvl w:val="0"/>
+          <w:numId w:val="6"/>
+        </w:numPr>
+        <w:tabs>
+          <w:tab w:val="left" w:pos="-705"/>
+        </w:tabs>
+        <w:spacing w:after="0" w:line="240" w:lineRule="auto"/>
+        <w:ind w:right="229"/>
+        <w:jc w:val="left"/>
+        <w:rPr>
+          <w:rFonts w:ascii="Times New Roman" w:hAnsi="Times New Roman" w:cs="Times New Roman"/>
+          <w:sz w:val="24"/>
+          <w:szCs w:val="28"/>
+        </w:rPr>
+      </w:pPr>
+      <w:r>
+        <w:rPr>
+          <w:rFonts w:ascii="Times New Roman" w:hAnsi="Times New Roman" w:cs="Times New Roman"/>
+          <w:sz w:val="24"/>
+          <w:szCs w:val="28"/>
+        </w:rPr>
+        <w:t>R(ed)</w:t>
+      </w:r>
+    </w:p>
+    <w:p>
+      <w:pPr>
+        <w:pStyle w:val="ListParagraph"/>
+        <w:numPr>
+          <w:ilvl w:val="0"/>
+          <w:numId w:val="6"/>
+        </w:numPr>
+        <w:tabs>
+          <w:tab w:val="left" w:pos="-705"/>
+        </w:tabs>
+        <w:spacing w:after="0" w:line="240" w:lineRule="auto"/>
+        <w:ind w:right="229"/>
+        <w:jc w:val="left"/>
+        <w:rPr>
+          <w:rFonts w:ascii="Times New Roman" w:hAnsi="Times New Roman" w:cs="Times New Roman"/>
+          <w:sz w:val="24"/>
+          <w:szCs w:val="28"/>
+        </w:rPr>
+      </w:pPr>
+      <w:r>
+        <w:rPr>
+          <w:rFonts w:ascii="Times New Roman" w:hAnsi="Times New Roman" w:cs="Times New Roman"/>
+          <w:sz w:val="24"/>
+          <w:szCs w:val="28"/>
+        </w:rPr>
+        <w:t>G(</w:t>
+      </w:r>
+      <w:proofErr w:type="spellStart"/>
+      <w:r>
+        <w:rPr>
+          <w:rFonts w:ascii="Times New Roman" w:hAnsi="Times New Roman" w:cs="Times New Roman"/>
+          <w:sz w:val="24"/>
+          <w:szCs w:val="28"/>
+        </w:rPr>
+        <w:t>reen</w:t>
+      </w:r>
+      <w:proofErr w:type="spellEnd"/>
+      <w:r>
+        <w:rPr>
+          <w:rFonts w:ascii="Times New Roman" w:hAnsi="Times New Roman" w:cs="Times New Roman"/>
+          <w:sz w:val="24"/>
+          <w:szCs w:val="28"/>
+        </w:rPr>
+        <w:t>)</w:t>
+      </w:r>
+    </w:p>
+    <w:p>
+      <w:pPr>
+        <w:pStyle w:val="ListParagraph"/>
+        <w:numPr>
+          <w:ilvl w:val="0"/>
+          <w:numId w:val="6"/>
+        </w:numPr>
+        <w:tabs>
+          <w:tab w:val="left" w:pos="-705"/>
+        </w:tabs>
+        <w:spacing w:after="0" w:line="240" w:lineRule="auto"/>
+        <w:ind w:right="229"/>
+        <w:jc w:val="left"/>
+        <w:rPr>
+          <w:rFonts w:ascii="Times New Roman" w:hAnsi="Times New Roman" w:cs="Times New Roman"/>
+          <w:sz w:val="24"/>
+          <w:szCs w:val="28"/>
+        </w:rPr>
+      </w:pPr>
+      <w:r>
+        <w:rPr>
+          <w:rFonts w:ascii="Times New Roman" w:hAnsi="Times New Roman" w:cs="Times New Roman"/>
+          <w:sz w:val="24"/>
+          <w:szCs w:val="28"/>
+        </w:rPr>
+        <w:t>Y(</w:t>
+      </w:r>
+      <w:proofErr w:type="spellStart"/>
+      <w:r>
+        <w:rPr>
+          <w:rFonts w:ascii="Times New Roman" w:hAnsi="Times New Roman" w:cs="Times New Roman"/>
+          <w:sz w:val="24"/>
+          <w:szCs w:val="28"/>
+        </w:rPr>
+        <w:t>ellow</w:t>
+      </w:r>
+      <w:proofErr w:type="spellEnd"/>
+      <w:r>
+        <w:rPr>
+          <w:rFonts w:ascii="Times New Roman" w:hAnsi="Times New Roman" w:cs="Times New Roman"/>
+          <w:sz w:val="24"/>
+          <w:szCs w:val="28"/>
+        </w:rPr>
+        <w:t>)</w:t>
+      </w:r>
+    </w:p>
+    <w:p>
+      <w:pPr>
+        <w:pStyle w:val="ListParagraph"/>
+        <w:numPr>
+          <w:ilvl w:val="0"/>
+          <w:numId w:val="6"/>
+        </w:numPr>
+        <w:tabs>
+          <w:tab w:val="left" w:pos="-705"/>
+        </w:tabs>
+        <w:spacing w:after="0" w:line="240" w:lineRule="auto"/>
+        <w:ind w:right="229"/>
+        <w:jc w:val="left"/>
+        <w:rPr>
+          <w:rFonts w:ascii="Times New Roman" w:hAnsi="Times New Roman" w:cs="Times New Roman"/>
+          <w:sz w:val="24"/>
+          <w:szCs w:val="28"/>
+        </w:rPr>
+      </w:pPr>
+      <w:r>
+        <w:rPr>
+          <w:rFonts w:ascii="Times New Roman" w:hAnsi="Times New Roman" w:cs="Times New Roman"/>
+          <w:sz w:val="24"/>
+          <w:szCs w:val="28"/>
+        </w:rPr>
+        <w:t>B(</w:t>
+      </w:r>
+      <w:proofErr w:type="spellStart"/>
+      <w:r>
+        <w:rPr>
+          <w:rFonts w:ascii="Times New Roman" w:hAnsi="Times New Roman" w:cs="Times New Roman"/>
+          <w:sz w:val="24"/>
+          <w:szCs w:val="28"/>
+        </w:rPr>
+        <w:t>lue</w:t>
+      </w:r>
+      <w:proofErr w:type="spellEnd"/>
+      <w:r>
+        <w:rPr>
+          <w:rFonts w:ascii="Times New Roman" w:hAnsi="Times New Roman" w:cs="Times New Roman"/>
+          <w:sz w:val="24"/>
+          <w:szCs w:val="28"/>
+        </w:rPr>
+        <w:t>)</w:t>
+      </w:r>
+    </w:p>
+    <w:p>
+      <w:pPr>
+        <w:pStyle w:val="ListParagraph"/>
+        <w:numPr>
+          <w:ilvl w:val="0"/>
+          <w:numId w:val="6"/>
+        </w:numPr>
+        <w:tabs>
+          <w:tab w:val="left" w:pos="-705"/>
+        </w:tabs>
+        <w:spacing w:after="0" w:line="240" w:lineRule="auto"/>
+        <w:ind w:right="229"/>
+        <w:jc w:val="left"/>
+        <w:rPr>
+          <w:rFonts w:ascii="Times New Roman" w:hAnsi="Times New Roman" w:cs="Times New Roman"/>
+          <w:sz w:val="24"/>
+          <w:szCs w:val="28"/>
+        </w:rPr>
+      </w:pPr>
+      <w:r>
+        <w:rPr>
+          <w:rFonts w:ascii="Times New Roman" w:hAnsi="Times New Roman" w:cs="Times New Roman"/>
+          <w:sz w:val="24"/>
+          <w:szCs w:val="28"/>
+        </w:rPr>
+        <w:t>In taxi (only for passenger)</w:t>
+      </w:r>
+    </w:p>
+    <w:p>
+      <w:pPr>
+        <w:tabs>
+          <w:tab w:val="left" w:pos="-705"/>
+        </w:tabs>
+        <w:spacing w:after="0" w:line="240" w:lineRule="auto"/>
+        <w:ind w:left="720" w:right="229" w:firstLine="0"/>
+        <w:jc w:val="left"/>
+        <w:rPr>
+          <w:rFonts w:ascii="Times New Roman" w:hAnsi="Times New Roman" w:cs="Times New Roman"/>
+          <w:sz w:val="24"/>
+          <w:szCs w:val="28"/>
+        </w:rPr>
+      </w:pPr>
+    </w:p>
+    <w:p>
+      <w:pPr>
+        <w:tabs>
+          <w:tab w:val="left" w:pos="-705"/>
+        </w:tabs>
+        <w:spacing w:after="0" w:line="240" w:lineRule="auto"/>
+        <w:ind w:left="720" w:right="229" w:firstLine="0"/>
+        <w:jc w:val="left"/>
+        <w:rPr>
+          <w:rFonts w:ascii="Times New Roman" w:hAnsi="Times New Roman" w:cs="Times New Roman"/>
+          <w:sz w:val="24"/>
+          <w:szCs w:val="28"/>
+          <w:u w:val="single"/>
+        </w:rPr>
+      </w:pPr>
+      <w:r>
+        <w:rPr>
+          <w:rFonts w:ascii="Times New Roman" w:hAnsi="Times New Roman" w:cs="Times New Roman"/>
+          <w:sz w:val="24"/>
+          <w:szCs w:val="28"/>
+          <w:u w:val="single"/>
+        </w:rPr>
+        <w:t>Reward</w:t>
+      </w:r>
+    </w:p>
+    <w:p>
+      <w:pPr>
+        <w:tabs>
+          <w:tab w:val="left" w:pos="-705"/>
+        </w:tabs>
+        <w:spacing w:after="0" w:line="240" w:lineRule="auto"/>
+        <w:ind w:left="720" w:right="229" w:firstLine="0"/>
+        <w:jc w:val="left"/>
+        <w:rPr>
+          <w:rFonts w:ascii="Times New Roman" w:hAnsi="Times New Roman" w:cs="Times New Roman"/>
+          <w:sz w:val="24"/>
+          <w:szCs w:val="28"/>
+        </w:rPr>
+      </w:pPr>
+      <w:r>
+        <w:rPr>
+          <w:rFonts w:ascii="Times New Roman" w:hAnsi="Times New Roman" w:cs="Times New Roman"/>
+          <w:sz w:val="24"/>
+          <w:szCs w:val="28"/>
+        </w:rPr>
+        <w:t xml:space="preserve">The agent is rewarded </w:t>
+      </w:r>
+      <w:r>
+        <w:rPr>
+          <w:rFonts w:ascii="Times New Roman" w:hAnsi="Times New Roman" w:cs="Times New Roman"/>
+          <w:sz w:val="24"/>
+          <w:szCs w:val="28"/>
+        </w:rPr>
+        <w:t>+20</w:t>
+      </w:r>
+      <w:r>
+        <w:rPr>
+          <w:rFonts w:ascii="Times New Roman" w:hAnsi="Times New Roman" w:cs="Times New Roman"/>
+          <w:sz w:val="24"/>
+          <w:szCs w:val="28"/>
+        </w:rPr>
+        <w:t xml:space="preserve"> for </w:t>
+      </w:r>
+      <w:r>
+        <w:rPr>
+          <w:rFonts w:ascii="Times New Roman" w:hAnsi="Times New Roman" w:cs="Times New Roman"/>
+          <w:sz w:val="24"/>
+          <w:szCs w:val="28"/>
+        </w:rPr>
+        <w:t>dropping the passenger at the correct destination</w:t>
+      </w:r>
+      <w:r>
+        <w:rPr>
+          <w:rFonts w:ascii="Times New Roman" w:hAnsi="Times New Roman" w:cs="Times New Roman"/>
+          <w:sz w:val="24"/>
+          <w:szCs w:val="28"/>
+        </w:rPr>
+        <w:t>,</w:t>
+      </w:r>
+      <w:r>
+        <w:rPr>
+          <w:rFonts w:ascii="Times New Roman" w:hAnsi="Times New Roman" w:cs="Times New Roman"/>
+          <w:sz w:val="24"/>
+          <w:szCs w:val="28"/>
+        </w:rPr>
+        <w:t xml:space="preserve"> -10 for using drop off and pick-up at wrong places, and -1 for every step taken as we want to minimize the amount of time taken to drop-off the passenger</w:t>
+      </w:r>
+      <w:r>
+        <w:rPr>
+          <w:rFonts w:ascii="Times New Roman" w:hAnsi="Times New Roman" w:cs="Times New Roman"/>
+          <w:sz w:val="24"/>
+          <w:szCs w:val="28"/>
+        </w:rPr>
+        <w:t>.</w:t>
+      </w:r>
     </w:p>
     <w:p>
       <w:pPr>
@@ -386,6 +1973,746 @@
           <w:szCs w:val="28"/>
         </w:rPr>
       </w:pPr>
+    </w:p>
+    <w:p>
+      <w:pPr>
+        <w:tabs>
+          <w:tab w:val="left" w:pos="-705"/>
+        </w:tabs>
+        <w:spacing w:after="0"/>
+        <w:ind w:left="270" w:right="229" w:firstLine="0"/>
+        <w:jc w:val="left"/>
+        <w:rPr>
+          <w:rFonts w:ascii="Times New Roman" w:hAnsi="Times New Roman" w:cs="Times New Roman"/>
+          <w:sz w:val="24"/>
+          <w:szCs w:val="28"/>
+        </w:rPr>
+      </w:pPr>
+    </w:p>
+    <w:p>
+      <w:pPr>
+        <w:tabs>
+          <w:tab w:val="left" w:pos="-705"/>
+        </w:tabs>
+        <w:spacing w:after="0"/>
+        <w:ind w:left="270" w:right="229" w:firstLine="0"/>
+        <w:jc w:val="left"/>
+        <w:rPr>
+          <w:rFonts w:ascii="Times New Roman" w:hAnsi="Times New Roman" w:cs="Times New Roman"/>
+          <w:sz w:val="24"/>
+          <w:szCs w:val="28"/>
+        </w:rPr>
+      </w:pPr>
+    </w:p>
+    <w:p>
+      <w:pPr>
+        <w:tabs>
+          <w:tab w:val="left" w:pos="-705"/>
+        </w:tabs>
+        <w:spacing w:after="0"/>
+        <w:ind w:left="270" w:right="229" w:firstLine="0"/>
+        <w:jc w:val="left"/>
+        <w:rPr>
+          <w:rFonts w:ascii="Times New Roman" w:hAnsi="Times New Roman" w:cs="Times New Roman"/>
+          <w:sz w:val="24"/>
+          <w:szCs w:val="28"/>
+        </w:rPr>
+      </w:pPr>
+    </w:p>
+    <w:p>
+      <w:pPr>
+        <w:tabs>
+          <w:tab w:val="left" w:pos="-705"/>
+        </w:tabs>
+        <w:spacing w:after="0"/>
+        <w:ind w:left="270" w:right="229" w:firstLine="0"/>
+        <w:jc w:val="left"/>
+        <w:rPr>
+          <w:rFonts w:ascii="Times New Roman" w:hAnsi="Times New Roman" w:cs="Times New Roman"/>
+          <w:sz w:val="24"/>
+          <w:szCs w:val="28"/>
+        </w:rPr>
+      </w:pPr>
+    </w:p>
+    <w:p>
+      <w:pPr>
+        <w:tabs>
+          <w:tab w:val="left" w:pos="-705"/>
+        </w:tabs>
+        <w:spacing w:after="0"/>
+        <w:ind w:left="270" w:right="229" w:firstLine="0"/>
+        <w:jc w:val="left"/>
+        <w:rPr>
+          <w:rFonts w:ascii="Times New Roman" w:hAnsi="Times New Roman" w:cs="Times New Roman"/>
+          <w:sz w:val="24"/>
+          <w:szCs w:val="28"/>
+        </w:rPr>
+      </w:pPr>
+    </w:p>
+    <w:p>
+      <w:pPr>
+        <w:tabs>
+          <w:tab w:val="left" w:pos="-705"/>
+        </w:tabs>
+        <w:spacing w:after="0"/>
+        <w:ind w:left="270" w:right="229" w:firstLine="0"/>
+        <w:jc w:val="left"/>
+        <w:rPr>
+          <w:rFonts w:ascii="Times New Roman" w:hAnsi="Times New Roman" w:cs="Times New Roman"/>
+          <w:sz w:val="24"/>
+          <w:szCs w:val="28"/>
+        </w:rPr>
+      </w:pPr>
+    </w:p>
+    <w:p>
+      <w:pPr>
+        <w:tabs>
+          <w:tab w:val="left" w:pos="-705"/>
+        </w:tabs>
+        <w:spacing w:after="0"/>
+        <w:ind w:left="270" w:right="229" w:firstLine="0"/>
+        <w:jc w:val="left"/>
+        <w:rPr>
+          <w:rFonts w:ascii="Times New Roman" w:hAnsi="Times New Roman" w:cs="Times New Roman"/>
+          <w:sz w:val="24"/>
+          <w:szCs w:val="28"/>
+        </w:rPr>
+      </w:pPr>
+    </w:p>
+    <w:p>
+      <w:pPr>
+        <w:tabs>
+          <w:tab w:val="left" w:pos="-705"/>
+        </w:tabs>
+        <w:spacing w:after="0"/>
+        <w:ind w:left="270" w:right="229" w:firstLine="0"/>
+        <w:jc w:val="left"/>
+        <w:rPr>
+          <w:rFonts w:ascii="Times New Roman" w:hAnsi="Times New Roman" w:cs="Times New Roman"/>
+          <w:sz w:val="24"/>
+          <w:szCs w:val="28"/>
+        </w:rPr>
+      </w:pPr>
+    </w:p>
+    <w:p>
+      <w:pPr>
+        <w:tabs>
+          <w:tab w:val="left" w:pos="-705"/>
+        </w:tabs>
+        <w:spacing w:after="0"/>
+        <w:ind w:left="270" w:right="229" w:firstLine="0"/>
+        <w:jc w:val="left"/>
+        <w:rPr>
+          <w:rFonts w:ascii="Times New Roman" w:hAnsi="Times New Roman" w:cs="Times New Roman"/>
+          <w:sz w:val="24"/>
+          <w:szCs w:val="28"/>
+        </w:rPr>
+      </w:pPr>
+    </w:p>
+    <w:p>
+      <w:pPr>
+        <w:tabs>
+          <w:tab w:val="left" w:pos="-705"/>
+        </w:tabs>
+        <w:spacing w:after="0"/>
+        <w:ind w:left="270" w:right="229" w:firstLine="0"/>
+        <w:jc w:val="left"/>
+        <w:rPr>
+          <w:rFonts w:ascii="Times New Roman" w:hAnsi="Times New Roman" w:cs="Times New Roman"/>
+          <w:sz w:val="24"/>
+          <w:szCs w:val="28"/>
+        </w:rPr>
+      </w:pPr>
+    </w:p>
+    <w:p>
+      <w:pPr>
+        <w:tabs>
+          <w:tab w:val="left" w:pos="-705"/>
+        </w:tabs>
+        <w:spacing w:after="0"/>
+        <w:ind w:left="270" w:right="229" w:firstLine="0"/>
+        <w:jc w:val="left"/>
+        <w:rPr>
+          <w:rFonts w:ascii="Times New Roman" w:hAnsi="Times New Roman" w:cs="Times New Roman"/>
+          <w:sz w:val="24"/>
+          <w:szCs w:val="28"/>
+        </w:rPr>
+      </w:pPr>
+    </w:p>
+    <w:p>
+      <w:pPr>
+        <w:tabs>
+          <w:tab w:val="left" w:pos="-705"/>
+        </w:tabs>
+        <w:spacing w:after="0"/>
+        <w:ind w:left="270" w:right="229" w:firstLine="0"/>
+        <w:jc w:val="left"/>
+        <w:rPr>
+          <w:rFonts w:ascii="Times New Roman" w:hAnsi="Times New Roman" w:cs="Times New Roman"/>
+          <w:sz w:val="24"/>
+          <w:szCs w:val="28"/>
+        </w:rPr>
+      </w:pPr>
+    </w:p>
+    <w:p>
+      <w:pPr>
+        <w:tabs>
+          <w:tab w:val="left" w:pos="-705"/>
+        </w:tabs>
+        <w:spacing w:after="0"/>
+        <w:ind w:left="270" w:right="229" w:firstLine="0"/>
+        <w:jc w:val="left"/>
+        <w:rPr>
+          <w:rFonts w:ascii="Times New Roman" w:hAnsi="Times New Roman" w:cs="Times New Roman"/>
+          <w:sz w:val="24"/>
+          <w:szCs w:val="28"/>
+        </w:rPr>
+      </w:pPr>
+    </w:p>
+    <w:p>
+      <w:pPr>
+        <w:tabs>
+          <w:tab w:val="left" w:pos="-705"/>
+        </w:tabs>
+        <w:spacing w:after="0"/>
+        <w:ind w:left="270" w:right="229" w:firstLine="0"/>
+        <w:jc w:val="left"/>
+        <w:rPr>
+          <w:rFonts w:ascii="Times New Roman" w:hAnsi="Times New Roman" w:cs="Times New Roman"/>
+          <w:sz w:val="24"/>
+          <w:szCs w:val="28"/>
+        </w:rPr>
+      </w:pPr>
+    </w:p>
+    <w:p>
+      <w:pPr>
+        <w:tabs>
+          <w:tab w:val="left" w:pos="-705"/>
+        </w:tabs>
+        <w:spacing w:after="0"/>
+        <w:ind w:left="0" w:right="229" w:firstLine="0"/>
+        <w:jc w:val="left"/>
+        <w:rPr>
+          <w:rFonts w:ascii="Times New Roman" w:hAnsi="Times New Roman" w:cs="Times New Roman"/>
+          <w:sz w:val="24"/>
+          <w:szCs w:val="28"/>
+        </w:rPr>
+      </w:pPr>
+    </w:p>
+    <w:p>
+      <w:pPr>
+        <w:tabs>
+          <w:tab w:val="left" w:pos="-705"/>
+        </w:tabs>
+        <w:spacing w:after="0"/>
+        <w:ind w:left="0" w:right="229" w:firstLine="0"/>
+        <w:jc w:val="left"/>
+        <w:rPr>
+          <w:rFonts w:ascii="Times New Roman" w:hAnsi="Times New Roman" w:cs="Times New Roman"/>
+          <w:sz w:val="24"/>
+          <w:szCs w:val="28"/>
+        </w:rPr>
+      </w:pPr>
+    </w:p>
+    <w:p>
+      <w:pPr>
+        <w:tabs>
+          <w:tab w:val="left" w:pos="-705"/>
+        </w:tabs>
+        <w:spacing w:after="0" w:line="240" w:lineRule="auto"/>
+        <w:ind w:left="270" w:right="229" w:firstLine="0"/>
+        <w:jc w:val="left"/>
+        <w:rPr>
+          <w:rFonts w:ascii="Times New Roman" w:hAnsi="Times New Roman" w:cs="Times New Roman"/>
+          <w:b/>
+          <w:bCs/>
+          <w:sz w:val="24"/>
+          <w:szCs w:val="28"/>
+        </w:rPr>
+      </w:pPr>
+      <w:r>
+        <w:rPr>
+          <w:rFonts w:ascii="Times New Roman" w:hAnsi="Times New Roman" w:cs="Times New Roman"/>
+          <w:b/>
+          <w:bCs/>
+          <w:sz w:val="24"/>
+          <w:szCs w:val="28"/>
+        </w:rPr>
+        <w:t>Lunar Lander Discrete Version</w:t>
+      </w:r>
+      <w:r>
+        <w:rPr>
+          <w:rFonts w:ascii="Times New Roman" w:hAnsi="Times New Roman" w:cs="Times New Roman"/>
+          <w:b/>
+          <w:bCs/>
+          <w:sz w:val="24"/>
+          <w:szCs w:val="28"/>
+        </w:rPr>
+        <w:t xml:space="preserve"> </w:t>
+      </w:r>
+      <w:r>
+        <w:rPr>
+          <w:rFonts w:ascii="Times New Roman" w:hAnsi="Times New Roman" w:cs="Times New Roman"/>
+          <w:sz w:val="24"/>
+          <w:szCs w:val="28"/>
+        </w:rPr>
+        <w:t>(Environment)</w:t>
+      </w:r>
+    </w:p>
+    <w:p>
+      <w:pPr>
+        <w:tabs>
+          <w:tab w:val="left" w:pos="-705"/>
+        </w:tabs>
+        <w:spacing w:after="0" w:line="240" w:lineRule="auto"/>
+        <w:ind w:left="270" w:right="229" w:firstLine="0"/>
+        <w:jc w:val="left"/>
+        <w:rPr>
+          <w:rFonts w:ascii="Times New Roman" w:hAnsi="Times New Roman" w:cs="Times New Roman"/>
+          <w:sz w:val="24"/>
+          <w:szCs w:val="28"/>
+        </w:rPr>
+      </w:pPr>
+      <w:r>
+        <w:rPr>
+          <w:rFonts w:ascii="Times New Roman" w:hAnsi="Times New Roman" w:cs="Times New Roman"/>
+          <w:sz w:val="24"/>
+          <w:szCs w:val="28"/>
+        </w:rPr>
+        <w:tab/>
+        <w:t>This is a game where the agent</w:t>
+      </w:r>
+      <w:r>
+        <w:rPr>
+          <w:rFonts w:ascii="Times New Roman" w:hAnsi="Times New Roman" w:cs="Times New Roman"/>
+          <w:sz w:val="24"/>
+          <w:szCs w:val="28"/>
+        </w:rPr>
+        <w:t xml:space="preserve"> is a lander</w:t>
+      </w:r>
+      <w:r>
+        <w:rPr>
+          <w:rFonts w:ascii="Times New Roman" w:hAnsi="Times New Roman" w:cs="Times New Roman"/>
+          <w:sz w:val="24"/>
+          <w:szCs w:val="28"/>
+        </w:rPr>
+        <w:t xml:space="preserve"> </w:t>
+      </w:r>
+      <w:r>
+        <w:rPr>
+          <w:rFonts w:ascii="Times New Roman" w:hAnsi="Times New Roman" w:cs="Times New Roman"/>
+          <w:sz w:val="24"/>
+          <w:szCs w:val="28"/>
+        </w:rPr>
+        <w:t>which starts at the middle of the screen with a random force applied to it, and the goal is to land on the launch pad which is always located at (0,0)</w:t>
+      </w:r>
+    </w:p>
+    <w:p>
+      <w:pPr>
+        <w:tabs>
+          <w:tab w:val="left" w:pos="-705"/>
+        </w:tabs>
+        <w:spacing w:after="0" w:line="240" w:lineRule="auto"/>
+        <w:ind w:left="270" w:right="229" w:firstLine="0"/>
+        <w:jc w:val="left"/>
+        <w:rPr>
+          <w:rFonts w:ascii="Times New Roman" w:hAnsi="Times New Roman" w:cs="Times New Roman"/>
+          <w:sz w:val="24"/>
+          <w:szCs w:val="28"/>
+        </w:rPr>
+      </w:pPr>
+    </w:p>
+    <w:p>
+      <w:pPr>
+        <w:tabs>
+          <w:tab w:val="left" w:pos="-705"/>
+        </w:tabs>
+        <w:spacing w:after="0" w:line="240" w:lineRule="auto"/>
+        <w:ind w:left="270" w:right="229" w:firstLine="0"/>
+        <w:jc w:val="left"/>
+        <w:rPr>
+          <w:rFonts w:ascii="Times New Roman" w:hAnsi="Times New Roman" w:cs="Times New Roman"/>
+          <w:sz w:val="24"/>
+          <w:szCs w:val="28"/>
+        </w:rPr>
+      </w:pPr>
+      <w:r>
+        <w:rPr>
+          <w:rFonts w:ascii="Times New Roman" w:hAnsi="Times New Roman" w:cs="Times New Roman"/>
+          <w:sz w:val="24"/>
+          <w:szCs w:val="28"/>
+        </w:rPr>
+        <w:tab/>
+      </w:r>
+      <w:r>
+        <w:rPr>
+          <w:rFonts w:ascii="Times New Roman" w:hAnsi="Times New Roman" w:cs="Times New Roman"/>
+          <w:sz w:val="24"/>
+          <w:szCs w:val="28"/>
+          <w:u w:val="single"/>
+        </w:rPr>
+        <w:t>Action</w:t>
+      </w:r>
+    </w:p>
+    <w:p>
+      <w:pPr>
+        <w:tabs>
+          <w:tab w:val="left" w:pos="-705"/>
+        </w:tabs>
+        <w:spacing w:after="0" w:line="240" w:lineRule="auto"/>
+        <w:ind w:left="270" w:right="229" w:firstLine="0"/>
+        <w:jc w:val="left"/>
+        <w:rPr>
+          <w:rFonts w:ascii="Times New Roman" w:hAnsi="Times New Roman" w:cs="Times New Roman"/>
+          <w:sz w:val="24"/>
+          <w:szCs w:val="28"/>
+        </w:rPr>
+      </w:pPr>
+      <w:r>
+        <w:rPr>
+          <w:rFonts w:ascii="Times New Roman" w:hAnsi="Times New Roman" w:cs="Times New Roman"/>
+          <w:sz w:val="24"/>
+          <w:szCs w:val="28"/>
+        </w:rPr>
+        <w:tab/>
+        <w:t>The agent has four actions he can take the following actions</w:t>
+      </w:r>
+    </w:p>
+    <w:p>
+      <w:pPr>
+        <w:pStyle w:val="ListParagraph"/>
+        <w:numPr>
+          <w:ilvl w:val="0"/>
+          <w:numId w:val="4"/>
+        </w:numPr>
+        <w:tabs>
+          <w:tab w:val="left" w:pos="-705"/>
+        </w:tabs>
+        <w:spacing w:after="0" w:line="240" w:lineRule="auto"/>
+        <w:ind w:right="229"/>
+        <w:jc w:val="left"/>
+        <w:rPr>
+          <w:rFonts w:ascii="Times New Roman" w:hAnsi="Times New Roman" w:cs="Times New Roman"/>
+          <w:sz w:val="24"/>
+          <w:szCs w:val="28"/>
+        </w:rPr>
+      </w:pPr>
+      <w:r>
+        <w:rPr>
+          <w:rFonts w:ascii="Times New Roman" w:hAnsi="Times New Roman" w:cs="Times New Roman"/>
+          <w:sz w:val="24"/>
+          <w:szCs w:val="28"/>
+        </w:rPr>
+        <w:t>Do Nothing</w:t>
+      </w:r>
+    </w:p>
+    <w:p>
+      <w:pPr>
+        <w:pStyle w:val="ListParagraph"/>
+        <w:numPr>
+          <w:ilvl w:val="0"/>
+          <w:numId w:val="4"/>
+        </w:numPr>
+        <w:tabs>
+          <w:tab w:val="left" w:pos="-705"/>
+        </w:tabs>
+        <w:spacing w:after="0" w:line="240" w:lineRule="auto"/>
+        <w:ind w:right="229"/>
+        <w:jc w:val="left"/>
+        <w:rPr>
+          <w:rFonts w:ascii="Times New Roman" w:hAnsi="Times New Roman" w:cs="Times New Roman"/>
+          <w:sz w:val="24"/>
+          <w:szCs w:val="28"/>
+        </w:rPr>
+      </w:pPr>
+      <w:r>
+        <w:rPr>
+          <w:rFonts w:ascii="Times New Roman" w:hAnsi="Times New Roman" w:cs="Times New Roman"/>
+          <w:sz w:val="24"/>
+          <w:szCs w:val="28"/>
+        </w:rPr>
+        <w:t>Fire Left Engine</w:t>
+      </w:r>
+    </w:p>
+    <w:p>
+      <w:pPr>
+        <w:pStyle w:val="ListParagraph"/>
+        <w:numPr>
+          <w:ilvl w:val="0"/>
+          <w:numId w:val="4"/>
+        </w:numPr>
+        <w:tabs>
+          <w:tab w:val="left" w:pos="-705"/>
+        </w:tabs>
+        <w:spacing w:after="0" w:line="240" w:lineRule="auto"/>
+        <w:ind w:right="229"/>
+        <w:jc w:val="left"/>
+        <w:rPr>
+          <w:rFonts w:ascii="Times New Roman" w:hAnsi="Times New Roman" w:cs="Times New Roman"/>
+          <w:sz w:val="24"/>
+          <w:szCs w:val="28"/>
+        </w:rPr>
+      </w:pPr>
+      <w:r>
+        <w:rPr>
+          <w:rFonts w:ascii="Times New Roman" w:hAnsi="Times New Roman" w:cs="Times New Roman"/>
+          <w:sz w:val="24"/>
+          <w:szCs w:val="28"/>
+        </w:rPr>
+        <w:t>Fire Main Engine</w:t>
+      </w:r>
+    </w:p>
+    <w:p>
+      <w:pPr>
+        <w:pStyle w:val="ListParagraph"/>
+        <w:numPr>
+          <w:ilvl w:val="0"/>
+          <w:numId w:val="4"/>
+        </w:numPr>
+        <w:tabs>
+          <w:tab w:val="left" w:pos="-705"/>
+        </w:tabs>
+        <w:spacing w:after="0" w:line="240" w:lineRule="auto"/>
+        <w:ind w:right="229"/>
+        <w:jc w:val="left"/>
+        <w:rPr>
+          <w:rFonts w:ascii="Times New Roman" w:hAnsi="Times New Roman" w:cs="Times New Roman"/>
+          <w:sz w:val="24"/>
+          <w:szCs w:val="28"/>
+        </w:rPr>
+      </w:pPr>
+      <w:r>
+        <w:rPr>
+          <w:rFonts w:ascii="Times New Roman" w:hAnsi="Times New Roman" w:cs="Times New Roman"/>
+          <w:sz w:val="24"/>
+          <w:szCs w:val="28"/>
+        </w:rPr>
+        <w:t>Fire Right Engine</w:t>
+      </w:r>
+    </w:p>
+    <w:p>
+      <w:pPr>
+        <w:tabs>
+          <w:tab w:val="left" w:pos="-705"/>
+        </w:tabs>
+        <w:spacing w:after="0" w:line="240" w:lineRule="auto"/>
+        <w:ind w:left="720" w:right="229" w:firstLine="0"/>
+        <w:jc w:val="left"/>
+        <w:rPr>
+          <w:rFonts w:ascii="Times New Roman" w:hAnsi="Times New Roman" w:cs="Times New Roman"/>
+          <w:sz w:val="24"/>
+          <w:szCs w:val="28"/>
+        </w:rPr>
+      </w:pPr>
+    </w:p>
+    <w:p>
+      <w:pPr>
+        <w:tabs>
+          <w:tab w:val="left" w:pos="-705"/>
+        </w:tabs>
+        <w:spacing w:after="0" w:line="240" w:lineRule="auto"/>
+        <w:ind w:left="720" w:right="229" w:firstLine="0"/>
+        <w:jc w:val="left"/>
+        <w:rPr>
+          <w:rFonts w:ascii="Times New Roman" w:hAnsi="Times New Roman" w:cs="Times New Roman"/>
+          <w:sz w:val="24"/>
+          <w:szCs w:val="28"/>
+          <w:u w:val="single"/>
+        </w:rPr>
+      </w:pPr>
+      <w:r>
+        <w:rPr>
+          <w:rFonts w:ascii="Times New Roman" w:hAnsi="Times New Roman" w:cs="Times New Roman"/>
+          <w:sz w:val="24"/>
+          <w:szCs w:val="28"/>
+          <w:u w:val="single"/>
+        </w:rPr>
+        <w:t>State</w:t>
+      </w:r>
+    </w:p>
+    <w:p>
+      <w:pPr>
+        <w:tabs>
+          <w:tab w:val="left" w:pos="-705"/>
+        </w:tabs>
+        <w:spacing w:after="0" w:line="240" w:lineRule="auto"/>
+        <w:ind w:left="720" w:right="229" w:firstLine="0"/>
+        <w:jc w:val="left"/>
+        <w:rPr>
+          <w:rFonts w:ascii="Times New Roman" w:hAnsi="Times New Roman" w:cs="Times New Roman"/>
+          <w:sz w:val="24"/>
+          <w:szCs w:val="28"/>
+        </w:rPr>
+      </w:pPr>
+      <w:r>
+        <w:rPr>
+          <w:rFonts w:ascii="Times New Roman" w:hAnsi="Times New Roman" w:cs="Times New Roman"/>
+          <w:sz w:val="24"/>
+          <w:szCs w:val="28"/>
+        </w:rPr>
+        <w:t xml:space="preserve">The state of the agent </w:t>
+      </w:r>
+      <w:r>
+        <w:rPr>
+          <w:rFonts w:ascii="Times New Roman" w:hAnsi="Times New Roman" w:cs="Times New Roman"/>
+          <w:sz w:val="24"/>
+          <w:szCs w:val="28"/>
+        </w:rPr>
+        <w:t xml:space="preserve">given by </w:t>
+      </w:r>
+      <w:r>
+        <w:rPr>
+          <w:rFonts w:ascii="Times New Roman" w:hAnsi="Times New Roman" w:cs="Times New Roman"/>
+          <w:sz w:val="24"/>
+          <w:szCs w:val="28"/>
+        </w:rPr>
+        <w:t>an</w:t>
+      </w:r>
+      <w:r>
+        <w:rPr>
+          <w:rFonts w:ascii="Times New Roman" w:hAnsi="Times New Roman" w:cs="Times New Roman"/>
+          <w:sz w:val="24"/>
+          <w:szCs w:val="28"/>
+        </w:rPr>
+        <w:t xml:space="preserve"> </w:t>
+      </w:r>
+      <w:r>
+        <w:rPr>
+          <w:rFonts w:ascii="Times New Roman" w:hAnsi="Times New Roman" w:cs="Times New Roman"/>
+          <w:sz w:val="24"/>
+          <w:szCs w:val="28"/>
+        </w:rPr>
+        <w:t>8-dimensional</w:t>
+      </w:r>
+      <w:r>
+        <w:rPr>
+          <w:rFonts w:ascii="Times New Roman" w:hAnsi="Times New Roman" w:cs="Times New Roman"/>
+          <w:sz w:val="24"/>
+          <w:szCs w:val="28"/>
+        </w:rPr>
+        <w:t xml:space="preserve"> vector which hold the coordinates (x and y) of the launcher, the velocity components of the launcher along the x and y axis, its angle, its angular velocity, and </w:t>
+      </w:r>
+      <w:proofErr w:type="spellStart"/>
+      <w:r>
+        <w:rPr>
+          <w:rFonts w:ascii="Times New Roman" w:hAnsi="Times New Roman" w:cs="Times New Roman"/>
+          <w:sz w:val="24"/>
+          <w:szCs w:val="28"/>
+        </w:rPr>
+        <w:t>booleans</w:t>
+      </w:r>
+      <w:proofErr w:type="spellEnd"/>
+      <w:r>
+        <w:rPr>
+          <w:rFonts w:ascii="Times New Roman" w:hAnsi="Times New Roman" w:cs="Times New Roman"/>
+          <w:sz w:val="24"/>
+          <w:szCs w:val="28"/>
+        </w:rPr>
+        <w:t xml:space="preserve"> for its two leg to indicate whether they are touching the ground or not.</w:t>
+      </w:r>
+    </w:p>
+    <w:p>
+      <w:pPr>
+        <w:tabs>
+          <w:tab w:val="left" w:pos="-705"/>
+        </w:tabs>
+        <w:spacing w:after="0" w:line="240" w:lineRule="auto"/>
+        <w:ind w:left="720" w:right="229" w:firstLine="0"/>
+        <w:jc w:val="left"/>
+        <w:rPr>
+          <w:rFonts w:ascii="Times New Roman" w:hAnsi="Times New Roman" w:cs="Times New Roman"/>
+          <w:sz w:val="24"/>
+          <w:szCs w:val="28"/>
+        </w:rPr>
+      </w:pPr>
+    </w:p>
+    <w:p>
+      <w:pPr>
+        <w:tabs>
+          <w:tab w:val="left" w:pos="-705"/>
+        </w:tabs>
+        <w:spacing w:after="0" w:line="240" w:lineRule="auto"/>
+        <w:ind w:left="720" w:right="229" w:firstLine="0"/>
+        <w:jc w:val="left"/>
+        <w:rPr>
+          <w:rFonts w:ascii="Times New Roman" w:hAnsi="Times New Roman" w:cs="Times New Roman"/>
+          <w:sz w:val="24"/>
+          <w:szCs w:val="28"/>
+          <w:u w:val="single"/>
+        </w:rPr>
+      </w:pPr>
+      <w:r>
+        <w:rPr>
+          <w:rFonts w:ascii="Times New Roman" w:hAnsi="Times New Roman" w:cs="Times New Roman"/>
+          <w:sz w:val="24"/>
+          <w:szCs w:val="28"/>
+          <w:u w:val="single"/>
+        </w:rPr>
+        <w:t>Reward</w:t>
+      </w:r>
+    </w:p>
+    <w:p>
+      <w:pPr>
+        <w:tabs>
+          <w:tab w:val="left" w:pos="-705"/>
+        </w:tabs>
+        <w:spacing w:after="0" w:line="240" w:lineRule="auto"/>
+        <w:ind w:left="720" w:right="229" w:firstLine="0"/>
+        <w:jc w:val="left"/>
+        <w:rPr>
+          <w:rFonts w:ascii="Times New Roman" w:hAnsi="Times New Roman" w:cs="Times New Roman"/>
+          <w:sz w:val="24"/>
+          <w:szCs w:val="28"/>
+        </w:rPr>
+      </w:pPr>
+      <w:r>
+        <w:rPr>
+          <w:rFonts w:ascii="Times New Roman" w:hAnsi="Times New Roman" w:cs="Times New Roman"/>
+          <w:sz w:val="24"/>
+          <w:szCs w:val="28"/>
+        </w:rPr>
+        <w:t xml:space="preserve">The agent is rewarded for -100 for </w:t>
+      </w:r>
+      <w:r>
+        <w:rPr>
+          <w:rFonts w:ascii="Times New Roman" w:hAnsi="Times New Roman" w:cs="Times New Roman"/>
+          <w:sz w:val="24"/>
+          <w:szCs w:val="28"/>
+        </w:rPr>
+        <w:t xml:space="preserve">crashing, but on other it is rewarded +100 for coming to a gentle rest. Additionally, +10 points are awarded if the legs of the launcher are touching the ground. Firing the main engine will result in a penalty of -0.3 and -0.03 for firing the directional engines. </w:t>
+      </w:r>
+      <w:r>
+        <w:rPr>
+          <w:rFonts w:ascii="Times New Roman" w:hAnsi="Times New Roman" w:cs="Times New Roman"/>
+          <w:sz w:val="24"/>
+          <w:szCs w:val="28"/>
+        </w:rPr>
+        <w:t>However,</w:t>
+      </w:r>
+      <w:r>
+        <w:rPr>
+          <w:rFonts w:ascii="Times New Roman" w:hAnsi="Times New Roman" w:cs="Times New Roman"/>
+          <w:sz w:val="24"/>
+          <w:szCs w:val="28"/>
+        </w:rPr>
+        <w:t xml:space="preserve"> if the launcher manages to move toward the launcher pad from the top of the screen </w:t>
+      </w:r>
+      <w:r>
+        <w:rPr>
+          <w:rFonts w:ascii="Times New Roman" w:hAnsi="Times New Roman" w:cs="Times New Roman"/>
+          <w:sz w:val="24"/>
+          <w:szCs w:val="28"/>
+        </w:rPr>
+        <w:t>and come to a gentle reset it will be rewarded anywhere from 100 to 140 points. At last, if the agent solves the environment, it will be rewarded additional +200 points.</w:t>
+      </w:r>
+      <w:r>
+        <w:rPr>
+          <w:rFonts w:ascii="Times New Roman" w:hAnsi="Times New Roman" w:cs="Times New Roman"/>
+          <w:sz w:val="24"/>
+          <w:szCs w:val="28"/>
+        </w:rPr>
+        <w:t xml:space="preserve">  </w:t>
+      </w:r>
     </w:p>
     <w:p>
       <w:pPr>
@@ -405,6 +2732,358 @@
 <file path=word/numbering.xml><?xml version="1.0" encoding="utf-8"?>
 <w:numbering xmlns:wpc="http://schemas.microsoft.com/office/word/2010/wordprocessingCanvas" xmlns:cx="http://schemas.microsoft.com/office/drawing/2014/chartex" xmlns:cx1="http://schemas.microsoft.com/office/drawing/2015/9/8/chartex" xmlns:cx2="http://schemas.microsoft.com/office/drawing/2015/10/21/chartex" xmlns:cx3="http://schemas.microsoft.com/office/drawing/2016/5/9/chartex" xmlns:cx4="http://schemas.microsoft.com/office/drawing/2016/5/10/chartex" xmlns:cx5="http://schemas.microsoft.com/office/drawing/2016/5/11/chartex" xmlns:cx6="http://schemas.microsoft.com/office/drawing/2016/5/12/chartex" xmlns:cx7="http://schemas.microsoft.com/office/drawing/2016/5/13/chartex" xmlns:cx8="http://schemas.microsoft.com/office/drawing/2016/5/14/chartex" xmlns:mc="http://schemas.openxmlformats.org/markup-compatibility/2006" xmlns:aink="http://schemas.microsoft.com/office/drawing/2016/ink" xmlns:am3d="http://schemas.microsoft.com/office/drawing/2017/model3d" xmlns:o="urn:schemas-microsoft-com:office:office" xmlns:oel="http://schemas.microsoft.com/office/2019/extlst" xmlns:r="http://schemas.openxmlformats.org/officeDocument/2006/relationships" xmlns:m="http://schemas.openxmlformats.org/officeDocument/2006/math" xmlns:v="urn:schemas-microsoft-com:vml" xmlns:wp14="http://schemas.microsoft.com/office/word/2010/wordprocessingDrawing" xmlns:wp="http://schemas.openxmlformats.org/drawingml/2006/wordprocessingDrawing" xmlns:w10="urn:schemas-microsoft-com:office:word" xmlns:w="http://schemas.openxmlformats.org/wordprocessingml/2006/main" xmlns:w14="http://schemas.microsoft.com/office/word/2010/wordml" xmlns:w15="http://schemas.microsoft.com/office/word/2012/wordml" xmlns:w16cex="http://schemas.microsoft.com/office/word/2018/wordml/cex" xmlns:w16cid="http://schemas.microsoft.com/office/word/2016/wordml/cid" xmlns:w16="http://schemas.microsoft.com/office/word/2018/wordml" xmlns:w16sdtdh="http://schemas.microsoft.com/office/word/2020/wordml/sdtdatahash" xmlns:w16se="http://schemas.microsoft.com/office/word/2015/wordml/symex" xmlns:wpg="http://schemas.microsoft.com/office/word/2010/wordprocessingGroup" xmlns:wpi="http://schemas.microsoft.com/office/word/2010/wordprocessingInk" xmlns:wne="http://schemas.microsoft.com/office/word/2006/wordml" xmlns:wps="http://schemas.microsoft.com/office/word/2010/wordprocessingShape" mc:Ignorable="w14 w15 w16se w16cid w16 w16cex w16sdtdh wp14">
   <w:abstractNum w:abstractNumId="0" w15:restartNumberingAfterBreak="0">
+    <w:nsid w:val="10D4497F"/>
+    <w:multiLevelType w:val="hybridMultilevel"/>
+    <w:tmpl w:val="6298F694"/>
+    <w:lvl w:ilvl="0" w:tplc="FFFFFFFF">
+      <w:numFmt w:val="decimal"/>
+      <w:lvlText w:val="%1."/>
+      <w:lvlJc w:val="left"/>
+      <w:pPr>
+        <w:ind w:left="1080" w:hanging="360"/>
+      </w:pPr>
+      <w:rPr>
+        <w:rFonts w:hint="default"/>
+      </w:rPr>
+    </w:lvl>
+    <w:lvl w:ilvl="1" w:tplc="FFFFFFFF" w:tentative="1">
+      <w:start w:val="1"/>
+      <w:numFmt w:val="lowerLetter"/>
+      <w:lvlText w:val="%2."/>
+      <w:lvlJc w:val="left"/>
+      <w:pPr>
+        <w:ind w:left="1800" w:hanging="360"/>
+      </w:pPr>
+    </w:lvl>
+    <w:lvl w:ilvl="2" w:tplc="FFFFFFFF" w:tentative="1">
+      <w:start w:val="1"/>
+      <w:numFmt w:val="lowerRoman"/>
+      <w:lvlText w:val="%3."/>
+      <w:lvlJc w:val="right"/>
+      <w:pPr>
+        <w:ind w:left="2520" w:hanging="180"/>
+      </w:pPr>
+    </w:lvl>
+    <w:lvl w:ilvl="3" w:tplc="FFFFFFFF" w:tentative="1">
+      <w:start w:val="1"/>
+      <w:numFmt w:val="decimal"/>
+      <w:lvlText w:val="%4."/>
+      <w:lvlJc w:val="left"/>
+      <w:pPr>
+        <w:ind w:left="3240" w:hanging="360"/>
+      </w:pPr>
+    </w:lvl>
+    <w:lvl w:ilvl="4" w:tplc="FFFFFFFF" w:tentative="1">
+      <w:start w:val="1"/>
+      <w:numFmt w:val="lowerLetter"/>
+      <w:lvlText w:val="%5."/>
+      <w:lvlJc w:val="left"/>
+      <w:pPr>
+        <w:ind w:left="3960" w:hanging="360"/>
+      </w:pPr>
+    </w:lvl>
+    <w:lvl w:ilvl="5" w:tplc="FFFFFFFF" w:tentative="1">
+      <w:start w:val="1"/>
+      <w:numFmt w:val="lowerRoman"/>
+      <w:lvlText w:val="%6."/>
+      <w:lvlJc w:val="right"/>
+      <w:pPr>
+        <w:ind w:left="4680" w:hanging="180"/>
+      </w:pPr>
+    </w:lvl>
+    <w:lvl w:ilvl="6" w:tplc="FFFFFFFF" w:tentative="1">
+      <w:start w:val="1"/>
+      <w:numFmt w:val="decimal"/>
+      <w:lvlText w:val="%7."/>
+      <w:lvlJc w:val="left"/>
+      <w:pPr>
+        <w:ind w:left="5400" w:hanging="360"/>
+      </w:pPr>
+    </w:lvl>
+    <w:lvl w:ilvl="7" w:tplc="FFFFFFFF" w:tentative="1">
+      <w:start w:val="1"/>
+      <w:numFmt w:val="lowerLetter"/>
+      <w:lvlText w:val="%8."/>
+      <w:lvlJc w:val="left"/>
+      <w:pPr>
+        <w:ind w:left="6120" w:hanging="360"/>
+      </w:pPr>
+    </w:lvl>
+    <w:lvl w:ilvl="8" w:tplc="FFFFFFFF" w:tentative="1">
+      <w:start w:val="1"/>
+      <w:numFmt w:val="lowerRoman"/>
+      <w:lvlText w:val="%9."/>
+      <w:lvlJc w:val="right"/>
+      <w:pPr>
+        <w:ind w:left="6840" w:hanging="180"/>
+      </w:pPr>
+    </w:lvl>
+  </w:abstractNum>
+  <w:abstractNum w:abstractNumId="1" w15:restartNumberingAfterBreak="0">
+    <w:nsid w:val="171B18E3"/>
+    <w:multiLevelType w:val="hybridMultilevel"/>
+    <w:tmpl w:val="6298F694"/>
+    <w:lvl w:ilvl="0" w:tplc="FFFFFFFF">
+      <w:numFmt w:val="decimal"/>
+      <w:lvlText w:val="%1."/>
+      <w:lvlJc w:val="left"/>
+      <w:pPr>
+        <w:ind w:left="1080" w:hanging="360"/>
+      </w:pPr>
+      <w:rPr>
+        <w:rFonts w:hint="default"/>
+      </w:rPr>
+    </w:lvl>
+    <w:lvl w:ilvl="1" w:tplc="FFFFFFFF" w:tentative="1">
+      <w:start w:val="1"/>
+      <w:numFmt w:val="lowerLetter"/>
+      <w:lvlText w:val="%2."/>
+      <w:lvlJc w:val="left"/>
+      <w:pPr>
+        <w:ind w:left="1800" w:hanging="360"/>
+      </w:pPr>
+    </w:lvl>
+    <w:lvl w:ilvl="2" w:tplc="FFFFFFFF" w:tentative="1">
+      <w:start w:val="1"/>
+      <w:numFmt w:val="lowerRoman"/>
+      <w:lvlText w:val="%3."/>
+      <w:lvlJc w:val="right"/>
+      <w:pPr>
+        <w:ind w:left="2520" w:hanging="180"/>
+      </w:pPr>
+    </w:lvl>
+    <w:lvl w:ilvl="3" w:tplc="FFFFFFFF" w:tentative="1">
+      <w:start w:val="1"/>
+      <w:numFmt w:val="decimal"/>
+      <w:lvlText w:val="%4."/>
+      <w:lvlJc w:val="left"/>
+      <w:pPr>
+        <w:ind w:left="3240" w:hanging="360"/>
+      </w:pPr>
+    </w:lvl>
+    <w:lvl w:ilvl="4" w:tplc="FFFFFFFF" w:tentative="1">
+      <w:start w:val="1"/>
+      <w:numFmt w:val="lowerLetter"/>
+      <w:lvlText w:val="%5."/>
+      <w:lvlJc w:val="left"/>
+      <w:pPr>
+        <w:ind w:left="3960" w:hanging="360"/>
+      </w:pPr>
+    </w:lvl>
+    <w:lvl w:ilvl="5" w:tplc="FFFFFFFF" w:tentative="1">
+      <w:start w:val="1"/>
+      <w:numFmt w:val="lowerRoman"/>
+      <w:lvlText w:val="%6."/>
+      <w:lvlJc w:val="right"/>
+      <w:pPr>
+        <w:ind w:left="4680" w:hanging="180"/>
+      </w:pPr>
+    </w:lvl>
+    <w:lvl w:ilvl="6" w:tplc="FFFFFFFF" w:tentative="1">
+      <w:start w:val="1"/>
+      <w:numFmt w:val="decimal"/>
+      <w:lvlText w:val="%7."/>
+      <w:lvlJc w:val="left"/>
+      <w:pPr>
+        <w:ind w:left="5400" w:hanging="360"/>
+      </w:pPr>
+    </w:lvl>
+    <w:lvl w:ilvl="7" w:tplc="FFFFFFFF" w:tentative="1">
+      <w:start w:val="1"/>
+      <w:numFmt w:val="lowerLetter"/>
+      <w:lvlText w:val="%8."/>
+      <w:lvlJc w:val="left"/>
+      <w:pPr>
+        <w:ind w:left="6120" w:hanging="360"/>
+      </w:pPr>
+    </w:lvl>
+    <w:lvl w:ilvl="8" w:tplc="FFFFFFFF" w:tentative="1">
+      <w:start w:val="1"/>
+      <w:numFmt w:val="lowerRoman"/>
+      <w:lvlText w:val="%9."/>
+      <w:lvlJc w:val="right"/>
+      <w:pPr>
+        <w:ind w:left="6840" w:hanging="180"/>
+      </w:pPr>
+    </w:lvl>
+  </w:abstractNum>
+  <w:abstractNum w:abstractNumId="2" w15:restartNumberingAfterBreak="0">
+    <w:nsid w:val="22833DA9"/>
+    <w:multiLevelType w:val="hybridMultilevel"/>
+    <w:tmpl w:val="991E906A"/>
+    <w:lvl w:ilvl="0" w:tplc="42AE5D8C">
+      <w:numFmt w:val="decimal"/>
+      <w:lvlText w:val="%1."/>
+      <w:lvlJc w:val="left"/>
+      <w:pPr>
+        <w:ind w:left="1080" w:hanging="360"/>
+      </w:pPr>
+      <w:rPr>
+        <w:rFonts w:hint="default"/>
+      </w:rPr>
+    </w:lvl>
+    <w:lvl w:ilvl="1" w:tplc="04090019" w:tentative="1">
+      <w:start w:val="1"/>
+      <w:numFmt w:val="lowerLetter"/>
+      <w:lvlText w:val="%2."/>
+      <w:lvlJc w:val="left"/>
+      <w:pPr>
+        <w:ind w:left="1800" w:hanging="360"/>
+      </w:pPr>
+    </w:lvl>
+    <w:lvl w:ilvl="2" w:tplc="0409001B" w:tentative="1">
+      <w:start w:val="1"/>
+      <w:numFmt w:val="lowerRoman"/>
+      <w:lvlText w:val="%3."/>
+      <w:lvlJc w:val="right"/>
+      <w:pPr>
+        <w:ind w:left="2520" w:hanging="180"/>
+      </w:pPr>
+    </w:lvl>
+    <w:lvl w:ilvl="3" w:tplc="0409000F" w:tentative="1">
+      <w:start w:val="1"/>
+      <w:numFmt w:val="decimal"/>
+      <w:lvlText w:val="%4."/>
+      <w:lvlJc w:val="left"/>
+      <w:pPr>
+        <w:ind w:left="3240" w:hanging="360"/>
+      </w:pPr>
+    </w:lvl>
+    <w:lvl w:ilvl="4" w:tplc="04090019" w:tentative="1">
+      <w:start w:val="1"/>
+      <w:numFmt w:val="lowerLetter"/>
+      <w:lvlText w:val="%5."/>
+      <w:lvlJc w:val="left"/>
+      <w:pPr>
+        <w:ind w:left="3960" w:hanging="360"/>
+      </w:pPr>
+    </w:lvl>
+    <w:lvl w:ilvl="5" w:tplc="0409001B" w:tentative="1">
+      <w:start w:val="1"/>
+      <w:numFmt w:val="lowerRoman"/>
+      <w:lvlText w:val="%6."/>
+      <w:lvlJc w:val="right"/>
+      <w:pPr>
+        <w:ind w:left="4680" w:hanging="180"/>
+      </w:pPr>
+    </w:lvl>
+    <w:lvl w:ilvl="6" w:tplc="0409000F" w:tentative="1">
+      <w:start w:val="1"/>
+      <w:numFmt w:val="decimal"/>
+      <w:lvlText w:val="%7."/>
+      <w:lvlJc w:val="left"/>
+      <w:pPr>
+        <w:ind w:left="5400" w:hanging="360"/>
+      </w:pPr>
+    </w:lvl>
+    <w:lvl w:ilvl="7" w:tplc="04090019" w:tentative="1">
+      <w:start w:val="1"/>
+      <w:numFmt w:val="lowerLetter"/>
+      <w:lvlText w:val="%8."/>
+      <w:lvlJc w:val="left"/>
+      <w:pPr>
+        <w:ind w:left="6120" w:hanging="360"/>
+      </w:pPr>
+    </w:lvl>
+    <w:lvl w:ilvl="8" w:tplc="0409001B" w:tentative="1">
+      <w:start w:val="1"/>
+      <w:numFmt w:val="lowerRoman"/>
+      <w:lvlText w:val="%9."/>
+      <w:lvlJc w:val="right"/>
+      <w:pPr>
+        <w:ind w:left="6840" w:hanging="180"/>
+      </w:pPr>
+    </w:lvl>
+  </w:abstractNum>
+  <w:abstractNum w:abstractNumId="3" w15:restartNumberingAfterBreak="0">
+    <w:nsid w:val="360F1D06"/>
+    <w:multiLevelType w:val="hybridMultilevel"/>
+    <w:tmpl w:val="6298F694"/>
+    <w:lvl w:ilvl="0" w:tplc="42AE5D8C">
+      <w:numFmt w:val="decimal"/>
+      <w:lvlText w:val="%1."/>
+      <w:lvlJc w:val="left"/>
+      <w:pPr>
+        <w:ind w:left="1080" w:hanging="360"/>
+      </w:pPr>
+      <w:rPr>
+        <w:rFonts w:hint="default"/>
+      </w:rPr>
+    </w:lvl>
+    <w:lvl w:ilvl="1" w:tplc="04090019" w:tentative="1">
+      <w:start w:val="1"/>
+      <w:numFmt w:val="lowerLetter"/>
+      <w:lvlText w:val="%2."/>
+      <w:lvlJc w:val="left"/>
+      <w:pPr>
+        <w:ind w:left="1800" w:hanging="360"/>
+      </w:pPr>
+    </w:lvl>
+    <w:lvl w:ilvl="2" w:tplc="0409001B" w:tentative="1">
+      <w:start w:val="1"/>
+      <w:numFmt w:val="lowerRoman"/>
+      <w:lvlText w:val="%3."/>
+      <w:lvlJc w:val="right"/>
+      <w:pPr>
+        <w:ind w:left="2520" w:hanging="180"/>
+      </w:pPr>
+    </w:lvl>
+    <w:lvl w:ilvl="3" w:tplc="0409000F" w:tentative="1">
+      <w:start w:val="1"/>
+      <w:numFmt w:val="decimal"/>
+      <w:lvlText w:val="%4."/>
+      <w:lvlJc w:val="left"/>
+      <w:pPr>
+        <w:ind w:left="3240" w:hanging="360"/>
+      </w:pPr>
+    </w:lvl>
+    <w:lvl w:ilvl="4" w:tplc="04090019" w:tentative="1">
+      <w:start w:val="1"/>
+      <w:numFmt w:val="lowerLetter"/>
+      <w:lvlText w:val="%5."/>
+      <w:lvlJc w:val="left"/>
+      <w:pPr>
+        <w:ind w:left="3960" w:hanging="360"/>
+      </w:pPr>
+    </w:lvl>
+    <w:lvl w:ilvl="5" w:tplc="0409001B" w:tentative="1">
+      <w:start w:val="1"/>
+      <w:numFmt w:val="lowerRoman"/>
+      <w:lvlText w:val="%6."/>
+      <w:lvlJc w:val="right"/>
+      <w:pPr>
+        <w:ind w:left="4680" w:hanging="180"/>
+      </w:pPr>
+    </w:lvl>
+    <w:lvl w:ilvl="6" w:tplc="0409000F" w:tentative="1">
+      <w:start w:val="1"/>
+      <w:numFmt w:val="decimal"/>
+      <w:lvlText w:val="%7."/>
+      <w:lvlJc w:val="left"/>
+      <w:pPr>
+        <w:ind w:left="5400" w:hanging="360"/>
+      </w:pPr>
+    </w:lvl>
+    <w:lvl w:ilvl="7" w:tplc="04090019" w:tentative="1">
+      <w:start w:val="1"/>
+      <w:numFmt w:val="lowerLetter"/>
+      <w:lvlText w:val="%8."/>
+      <w:lvlJc w:val="left"/>
+      <w:pPr>
+        <w:ind w:left="6120" w:hanging="360"/>
+      </w:pPr>
+    </w:lvl>
+    <w:lvl w:ilvl="8" w:tplc="0409001B" w:tentative="1">
+      <w:start w:val="1"/>
+      <w:numFmt w:val="lowerRoman"/>
+      <w:lvlText w:val="%9."/>
+      <w:lvlJc w:val="right"/>
+      <w:pPr>
+        <w:ind w:left="6840" w:hanging="180"/>
+      </w:pPr>
+    </w:lvl>
+  </w:abstractNum>
+  <w:abstractNum w:abstractNumId="4" w15:restartNumberingAfterBreak="0">
     <w:nsid w:val="4DE16B4D"/>
     <w:multiLevelType w:val="hybridMultilevel"/>
     <w:tmpl w:val="746278AC"/>
@@ -616,8 +3295,136 @@
       </w:rPr>
     </w:lvl>
   </w:abstractNum>
+  <w:abstractNum w:abstractNumId="5" w15:restartNumberingAfterBreak="0">
+    <w:nsid w:val="59206BDE"/>
+    <w:multiLevelType w:val="hybridMultilevel"/>
+    <w:tmpl w:val="F37ED02E"/>
+    <w:lvl w:ilvl="0" w:tplc="04090001">
+      <w:start w:val="1"/>
+      <w:numFmt w:val="bullet"/>
+      <w:lvlText w:val=""/>
+      <w:lvlJc w:val="left"/>
+      <w:pPr>
+        <w:ind w:left="1440" w:hanging="360"/>
+      </w:pPr>
+      <w:rPr>
+        <w:rFonts w:ascii="Symbol" w:hAnsi="Symbol" w:hint="default"/>
+      </w:rPr>
+    </w:lvl>
+    <w:lvl w:ilvl="1" w:tplc="04090003" w:tentative="1">
+      <w:start w:val="1"/>
+      <w:numFmt w:val="bullet"/>
+      <w:lvlText w:val="o"/>
+      <w:lvlJc w:val="left"/>
+      <w:pPr>
+        <w:ind w:left="2160" w:hanging="360"/>
+      </w:pPr>
+      <w:rPr>
+        <w:rFonts w:ascii="Courier New" w:hAnsi="Courier New" w:cs="Courier New" w:hint="default"/>
+      </w:rPr>
+    </w:lvl>
+    <w:lvl w:ilvl="2" w:tplc="04090005" w:tentative="1">
+      <w:start w:val="1"/>
+      <w:numFmt w:val="bullet"/>
+      <w:lvlText w:val=""/>
+      <w:lvlJc w:val="left"/>
+      <w:pPr>
+        <w:ind w:left="2880" w:hanging="360"/>
+      </w:pPr>
+      <w:rPr>
+        <w:rFonts w:ascii="Wingdings" w:hAnsi="Wingdings" w:hint="default"/>
+      </w:rPr>
+    </w:lvl>
+    <w:lvl w:ilvl="3" w:tplc="04090001" w:tentative="1">
+      <w:start w:val="1"/>
+      <w:numFmt w:val="bullet"/>
+      <w:lvlText w:val=""/>
+      <w:lvlJc w:val="left"/>
+      <w:pPr>
+        <w:ind w:left="3600" w:hanging="360"/>
+      </w:pPr>
+      <w:rPr>
+        <w:rFonts w:ascii="Symbol" w:hAnsi="Symbol" w:hint="default"/>
+      </w:rPr>
+    </w:lvl>
+    <w:lvl w:ilvl="4" w:tplc="04090003" w:tentative="1">
+      <w:start w:val="1"/>
+      <w:numFmt w:val="bullet"/>
+      <w:lvlText w:val="o"/>
+      <w:lvlJc w:val="left"/>
+      <w:pPr>
+        <w:ind w:left="4320" w:hanging="360"/>
+      </w:pPr>
+      <w:rPr>
+        <w:rFonts w:ascii="Courier New" w:hAnsi="Courier New" w:cs="Courier New" w:hint="default"/>
+      </w:rPr>
+    </w:lvl>
+    <w:lvl w:ilvl="5" w:tplc="04090005" w:tentative="1">
+      <w:start w:val="1"/>
+      <w:numFmt w:val="bullet"/>
+      <w:lvlText w:val=""/>
+      <w:lvlJc w:val="left"/>
+      <w:pPr>
+        <w:ind w:left="5040" w:hanging="360"/>
+      </w:pPr>
+      <w:rPr>
+        <w:rFonts w:ascii="Wingdings" w:hAnsi="Wingdings" w:hint="default"/>
+      </w:rPr>
+    </w:lvl>
+    <w:lvl w:ilvl="6" w:tplc="04090001" w:tentative="1">
+      <w:start w:val="1"/>
+      <w:numFmt w:val="bullet"/>
+      <w:lvlText w:val=""/>
+      <w:lvlJc w:val="left"/>
+      <w:pPr>
+        <w:ind w:left="5760" w:hanging="360"/>
+      </w:pPr>
+      <w:rPr>
+        <w:rFonts w:ascii="Symbol" w:hAnsi="Symbol" w:hint="default"/>
+      </w:rPr>
+    </w:lvl>
+    <w:lvl w:ilvl="7" w:tplc="04090003" w:tentative="1">
+      <w:start w:val="1"/>
+      <w:numFmt w:val="bullet"/>
+      <w:lvlText w:val="o"/>
+      <w:lvlJc w:val="left"/>
+      <w:pPr>
+        <w:ind w:left="6480" w:hanging="360"/>
+      </w:pPr>
+      <w:rPr>
+        <w:rFonts w:ascii="Courier New" w:hAnsi="Courier New" w:cs="Courier New" w:hint="default"/>
+      </w:rPr>
+    </w:lvl>
+    <w:lvl w:ilvl="8" w:tplc="04090005" w:tentative="1">
+      <w:start w:val="1"/>
+      <w:numFmt w:val="bullet"/>
+      <w:lvlText w:val=""/>
+      <w:lvlJc w:val="left"/>
+      <w:pPr>
+        <w:ind w:left="7200" w:hanging="360"/>
+      </w:pPr>
+      <w:rPr>
+        <w:rFonts w:ascii="Wingdings" w:hAnsi="Wingdings" w:hint="default"/>
+      </w:rPr>
+    </w:lvl>
+  </w:abstractNum>
   <w:num w:numId="1" w16cid:durableId="1044524763">
+    <w:abstractNumId w:val="4"/>
+  </w:num>
+  <w:num w:numId="2" w16cid:durableId="1800028655">
+    <w:abstractNumId w:val="3"/>
+  </w:num>
+  <w:num w:numId="3" w16cid:durableId="1602225796">
+    <w:abstractNumId w:val="1"/>
+  </w:num>
+  <w:num w:numId="4" w16cid:durableId="1511987487">
     <w:abstractNumId w:val="0"/>
+  </w:num>
+  <w:num w:numId="5" w16cid:durableId="1824810629">
+    <w:abstractNumId w:val="5"/>
+  </w:num>
+  <w:num w:numId="6" w16cid:durableId="1456363974">
+    <w:abstractNumId w:val="2"/>
   </w:num>
 </w:numbering>
 </file>
@@ -1020,6 +3827,7 @@
   <w:style w:type="paragraph" w:default="1" w:styleId="Normal">
     <w:name w:val="Normal"/>
     <w:qFormat/>
+    <w:rsid w:val="000D6FD9"/>
     <w:pPr>
       <w:spacing w:after="159" w:line="244" w:lineRule="auto"/>
       <w:ind w:left="1744" w:hanging="265"/>

--- a/Project 2/Rana_Dhruv_Project#2.docx
+++ b/Project 2/Rana_Dhruv_Project#2.docx
@@ -496,6 +496,22 @@
         <w:jc w:val="left"/>
         <w:rPr>
           <w:rFonts w:ascii="Times New Roman" w:hAnsi="Times New Roman" w:cs="Times New Roman"/>
+          <w:i/>
+          <w:iCs/>
+          <w:sz w:val="24"/>
+          <w:szCs w:val="28"/>
+        </w:rPr>
+      </w:pPr>
+    </w:p>
+    <w:p>
+      <w:pPr>
+        <w:tabs>
+          <w:tab w:val="left" w:pos="-705"/>
+        </w:tabs>
+        <w:ind w:left="270" w:right="229" w:firstLine="0"/>
+        <w:jc w:val="left"/>
+        <w:rPr>
+          <w:rFonts w:ascii="Times New Roman" w:hAnsi="Times New Roman" w:cs="Times New Roman"/>
           <w:sz w:val="24"/>
           <w:szCs w:val="28"/>
         </w:rPr>
@@ -507,79 +523,157 @@
           <w:szCs w:val="28"/>
         </w:rPr>
         <w:tab/>
-        <w:t xml:space="preserve">When we look at the plot Random Agent, Agent trained for 200 episodes, and Agent trained for 1000 episodes. We see that the random agent survives for about 20 steps on average. However, when we switch to the agent trained for 200 episodes, we see that on average it stays alive for about 10 steps on average. This indicates that a random agent will perform better than an agent trained for small amount of time. At last, when we look at the agent trained for 1000 episodes, we see that the average steps taken by the agent is 40 steps. Not only that we can also tell by the visualization of each agent that the amount of time spent training will slowly improve the agent’s performance. I can conclude this, because for the visualization of </w:t>
-      </w:r>
-      <w:r>
-        <w:rPr>
-          <w:rFonts w:ascii="Times New Roman" w:hAnsi="Times New Roman" w:cs="Times New Roman"/>
-          <w:sz w:val="24"/>
-          <w:szCs w:val="28"/>
-        </w:rPr>
-        <w:t>agent trained for 1000 episodes, we can observe that as soon the environment starts the agent tries to balance the pole but, is still lacking at controlling the pole when it swings very wide or fast.</w:t>
-      </w:r>
-    </w:p>
-    <w:p>
-      <w:pPr>
-        <w:tabs>
-          <w:tab w:val="left" w:pos="-705"/>
-        </w:tabs>
-        <w:ind w:left="270" w:right="229" w:firstLine="0"/>
-        <w:jc w:val="left"/>
-        <w:rPr>
-          <w:rFonts w:ascii="Times New Roman" w:hAnsi="Times New Roman" w:cs="Times New Roman"/>
-          <w:sz w:val="24"/>
-          <w:szCs w:val="28"/>
-        </w:rPr>
-      </w:pPr>
-    </w:p>
-    <w:p>
-      <w:pPr>
-        <w:tabs>
-          <w:tab w:val="left" w:pos="-705"/>
-        </w:tabs>
-        <w:ind w:left="270" w:right="229" w:firstLine="0"/>
-        <w:jc w:val="left"/>
-        <w:rPr>
-          <w:rFonts w:ascii="Times New Roman" w:hAnsi="Times New Roman" w:cs="Times New Roman"/>
-          <w:sz w:val="24"/>
-          <w:szCs w:val="28"/>
-        </w:rPr>
-      </w:pPr>
-    </w:p>
-    <w:p>
-      <w:pPr>
-        <w:tabs>
-          <w:tab w:val="left" w:pos="-705"/>
-        </w:tabs>
-        <w:ind w:left="270" w:right="229" w:firstLine="0"/>
-        <w:jc w:val="left"/>
-        <w:rPr>
-          <w:rFonts w:ascii="Times New Roman" w:hAnsi="Times New Roman" w:cs="Times New Roman"/>
-          <w:sz w:val="24"/>
-          <w:szCs w:val="28"/>
-        </w:rPr>
-      </w:pPr>
-    </w:p>
-    <w:p>
-      <w:pPr>
-        <w:tabs>
-          <w:tab w:val="left" w:pos="-705"/>
-        </w:tabs>
-        <w:ind w:left="270" w:right="229" w:firstLine="0"/>
-        <w:jc w:val="left"/>
-        <w:rPr>
-          <w:rFonts w:ascii="Times New Roman" w:hAnsi="Times New Roman" w:cs="Times New Roman"/>
-          <w:sz w:val="24"/>
-          <w:szCs w:val="28"/>
-        </w:rPr>
-      </w:pPr>
-    </w:p>
-    <w:p>
-      <w:pPr>
-        <w:tabs>
-          <w:tab w:val="left" w:pos="-705"/>
-        </w:tabs>
-        <w:ind w:left="270" w:right="229" w:firstLine="0"/>
+        <w:t>When we look at the plot Random Agent, Agent trained for 200 episodes, and Agent trained for 1000 episodes. We see that the random agent survives for about 2</w:t>
+      </w:r>
+      <w:r>
+        <w:rPr>
+          <w:rFonts w:ascii="Times New Roman" w:hAnsi="Times New Roman" w:cs="Times New Roman"/>
+          <w:sz w:val="24"/>
+          <w:szCs w:val="28"/>
+        </w:rPr>
+        <w:t>5</w:t>
+      </w:r>
+      <w:r>
+        <w:rPr>
+          <w:rFonts w:ascii="Times New Roman" w:hAnsi="Times New Roman" w:cs="Times New Roman"/>
+          <w:sz w:val="24"/>
+          <w:szCs w:val="28"/>
+        </w:rPr>
+        <w:t xml:space="preserve"> steps on average. However, when we switch to the agent trained for 200 episodes, we see that on average it stays alive for about 1</w:t>
+      </w:r>
+      <w:r>
+        <w:rPr>
+          <w:rFonts w:ascii="Times New Roman" w:hAnsi="Times New Roman" w:cs="Times New Roman"/>
+          <w:sz w:val="24"/>
+          <w:szCs w:val="28"/>
+        </w:rPr>
+        <w:t>50</w:t>
+      </w:r>
+      <w:r>
+        <w:rPr>
+          <w:rFonts w:ascii="Times New Roman" w:hAnsi="Times New Roman" w:cs="Times New Roman"/>
+          <w:sz w:val="24"/>
+          <w:szCs w:val="28"/>
+        </w:rPr>
+        <w:t xml:space="preserve"> steps on average. At last, when we look at the agent trained for 1000 episodes, we see that the average steps taken by the agent is </w:t>
+      </w:r>
+      <w:r>
+        <w:rPr>
+          <w:rFonts w:ascii="Times New Roman" w:hAnsi="Times New Roman" w:cs="Times New Roman"/>
+          <w:sz w:val="24"/>
+          <w:szCs w:val="28"/>
+        </w:rPr>
+        <w:t>470</w:t>
+      </w:r>
+      <w:r>
+        <w:rPr>
+          <w:rFonts w:ascii="Times New Roman" w:hAnsi="Times New Roman" w:cs="Times New Roman"/>
+          <w:sz w:val="24"/>
+          <w:szCs w:val="28"/>
+        </w:rPr>
+        <w:t xml:space="preserve"> steps</w:t>
+      </w:r>
+      <w:r>
+        <w:rPr>
+          <w:rFonts w:ascii="Times New Roman" w:hAnsi="Times New Roman" w:cs="Times New Roman"/>
+          <w:sz w:val="24"/>
+          <w:szCs w:val="28"/>
+        </w:rPr>
+        <w:t xml:space="preserve"> approximately</w:t>
+      </w:r>
+      <w:r>
+        <w:rPr>
+          <w:rFonts w:ascii="Times New Roman" w:hAnsi="Times New Roman" w:cs="Times New Roman"/>
+          <w:sz w:val="24"/>
+          <w:szCs w:val="28"/>
+        </w:rPr>
+        <w:t xml:space="preserve">. Not only that we can also tell by the visualization of each agent that the amount of time spent training will slowly improve the agent’s performance. I can conclude this, because for the visualization of </w:t>
+      </w:r>
+      <w:r>
+        <w:rPr>
+          <w:rFonts w:ascii="Times New Roman" w:hAnsi="Times New Roman" w:cs="Times New Roman"/>
+          <w:sz w:val="24"/>
+          <w:szCs w:val="28"/>
+        </w:rPr>
+        <w:t xml:space="preserve">agent trained for </w:t>
+      </w:r>
+      <w:r>
+        <w:rPr>
+          <w:rFonts w:ascii="Times New Roman" w:hAnsi="Times New Roman" w:cs="Times New Roman"/>
+          <w:sz w:val="24"/>
+          <w:szCs w:val="28"/>
+        </w:rPr>
+        <w:t>200</w:t>
+      </w:r>
+      <w:r>
+        <w:rPr>
+          <w:rFonts w:ascii="Times New Roman" w:hAnsi="Times New Roman" w:cs="Times New Roman"/>
+          <w:sz w:val="24"/>
+          <w:szCs w:val="28"/>
+        </w:rPr>
+        <w:t xml:space="preserve"> episodes, we can observe that as soon the environment starts the agent tries to balance the pole but, is still lacking at controlling the pole when it swings very wide or fast.</w:t>
+      </w:r>
+      <w:r>
+        <w:rPr>
+          <w:rFonts w:ascii="Times New Roman" w:hAnsi="Times New Roman" w:cs="Times New Roman"/>
+          <w:sz w:val="24"/>
+          <w:szCs w:val="28"/>
+        </w:rPr>
+        <w:t xml:space="preserve"> On the other </w:t>
+      </w:r>
+      <w:proofErr w:type="gramStart"/>
+      <w:r>
+        <w:rPr>
+          <w:rFonts w:ascii="Times New Roman" w:hAnsi="Times New Roman" w:cs="Times New Roman"/>
+          <w:sz w:val="24"/>
+          <w:szCs w:val="28"/>
+        </w:rPr>
+        <w:t>hand</w:t>
+      </w:r>
+      <w:proofErr w:type="gramEnd"/>
+      <w:r>
+        <w:rPr>
+          <w:rFonts w:ascii="Times New Roman" w:hAnsi="Times New Roman" w:cs="Times New Roman"/>
+          <w:sz w:val="24"/>
+          <w:szCs w:val="28"/>
+        </w:rPr>
+        <w:t xml:space="preserve"> when, we look at the video of the agent trained for 1000 episodes, we see that it has learned a lot more and can control the pole as soon as the environment starts. </w:t>
+      </w:r>
+    </w:p>
+    <w:p>
+      <w:pPr>
+        <w:tabs>
+          <w:tab w:val="left" w:pos="-705"/>
+        </w:tabs>
+        <w:ind w:left="0" w:right="229" w:firstLine="0"/>
+        <w:jc w:val="left"/>
+        <w:rPr>
+          <w:rFonts w:ascii="Times New Roman" w:hAnsi="Times New Roman" w:cs="Times New Roman"/>
+          <w:sz w:val="24"/>
+          <w:szCs w:val="28"/>
+        </w:rPr>
+      </w:pPr>
+    </w:p>
+    <w:p>
+      <w:pPr>
+        <w:tabs>
+          <w:tab w:val="left" w:pos="-705"/>
+        </w:tabs>
+        <w:ind w:left="0" w:right="229" w:firstLine="0"/>
+        <w:jc w:val="left"/>
+        <w:rPr>
+          <w:rFonts w:ascii="Times New Roman" w:hAnsi="Times New Roman" w:cs="Times New Roman"/>
+          <w:sz w:val="24"/>
+          <w:szCs w:val="28"/>
+        </w:rPr>
+      </w:pPr>
+    </w:p>
+    <w:p>
+      <w:pPr>
+        <w:tabs>
+          <w:tab w:val="left" w:pos="-705"/>
+        </w:tabs>
+        <w:ind w:left="0" w:right="229" w:firstLine="0"/>
         <w:jc w:val="left"/>
         <w:rPr>
           <w:rFonts w:ascii="Times New Roman" w:hAnsi="Times New Roman" w:cs="Times New Roman"/>
@@ -1097,6 +1191,7 @@
           <w:sz w:val="24"/>
           <w:szCs w:val="28"/>
         </w:rPr>
+        <w:lastRenderedPageBreak/>
         <w:t xml:space="preserve">Taxi </w:t>
       </w:r>
       <w:r>
@@ -1145,23 +1240,7 @@
           <w:sz w:val="24"/>
           <w:szCs w:val="28"/>
         </w:rPr>
-        <w:t>a taxi)</w:t>
-      </w:r>
-      <w:r>
-        <w:rPr>
-          <w:rFonts w:ascii="Times New Roman" w:hAnsi="Times New Roman" w:cs="Times New Roman"/>
-          <w:sz w:val="24"/>
-          <w:szCs w:val="28"/>
-        </w:rPr>
-        <w:t xml:space="preserve"> starts at </w:t>
-      </w:r>
-      <w:r>
-        <w:rPr>
-          <w:rFonts w:ascii="Times New Roman" w:hAnsi="Times New Roman" w:cs="Times New Roman"/>
-          <w:sz w:val="24"/>
-          <w:szCs w:val="28"/>
-        </w:rPr>
-        <w:t xml:space="preserve">one of the designated </w:t>
+        <w:t xml:space="preserve">a taxi) starts at one of the designated </w:t>
       </w:r>
       <w:r>
         <w:rPr>
@@ -2238,6 +2317,7 @@
           <w:sz w:val="24"/>
           <w:szCs w:val="28"/>
         </w:rPr>
+        <w:lastRenderedPageBreak/>
         <w:t>Lunar Lander Discrete Version</w:t>
       </w:r>
       <w:r>
